--- a/Solicitud de tutor y de título y tema (2024-2025).docx
+++ b/Solicitud de tutor y de título y tema (2024-2025).docx
@@ -237,9 +237,9 @@
             </w:pPr>
             <w:r>
               <w:rPr>
+                <w:noProof/>
                 <w:sz w:val="24"/>
                 <w:szCs w:val="24"/>
-                <w:lang w:val="gl-ES"/>
               </w:rPr>
               <w:drawing>
                 <wp:inline distT="0" distB="0" distL="0" distR="0" wp14:anchorId="400BE003" wp14:editId="3D42F876">
@@ -354,7 +354,7 @@
                 <w:szCs w:val="24"/>
                 <w:lang w:val="gl-ES"/>
               </w:rPr>
-              <w:t>Nome do titor(a):</w:t>
+              <w:t>Nome do titor(a)</w:t>
             </w:r>
           </w:p>
           <w:p>
@@ -378,7 +378,7 @@
                 <w:szCs w:val="24"/>
                 <w:lang w:val="gl-ES"/>
               </w:rPr>
-              <w:t>….</w:t>
+              <w:t>Joaquín lópez Fernández</w:t>
             </w:r>
           </w:p>
           <w:p>
@@ -635,10 +635,22 @@
     </w:p>
     <w:p>
       <w:r>
-        <w:t>Diseño de un sistema de</w:t>
-      </w:r>
-      <w:r>
-        <w:t xml:space="preserve"> escritorio para la</w:t>
+        <w:t>Diseño de un</w:t>
+      </w:r>
+      <w:r>
+        <w:t>a</w:t>
+      </w:r>
+      <w:r>
+        <w:t xml:space="preserve"> </w:t>
+      </w:r>
+      <w:r>
+        <w:t>aplicación informática</w:t>
+      </w:r>
+      <w:r>
+        <w:t xml:space="preserve"> </w:t>
+      </w:r>
+      <w:r>
+        <w:t>para la</w:t>
       </w:r>
       <w:r>
         <w:t xml:space="preserve"> gesti</w:t>
@@ -659,7 +671,10 @@
         <w:t xml:space="preserve">sin automatización </w:t>
       </w:r>
       <w:r>
-        <w:t>con APP para operarios</w:t>
+        <w:t xml:space="preserve">con </w:t>
+      </w:r>
+      <w:r>
+        <w:t>distintas interfaces para los operarios</w:t>
       </w:r>
     </w:p>
     <w:p/>
@@ -689,15 +704,22 @@
       </w:r>
       <w:proofErr w:type="spellEnd"/>
       <w:r>
-        <w:t xml:space="preserve"> almacén sen automatización </w:t>
-      </w:r>
-      <w:proofErr w:type="spellStart"/>
-      <w:r>
-        <w:t>cunha</w:t>
-      </w:r>
-      <w:proofErr w:type="spellEnd"/>
-      <w:r>
-        <w:t xml:space="preserve"> APP para operarios.</w:t>
+        <w:t xml:space="preserve"> almacén sen automatización c</w:t>
+      </w:r>
+      <w:r>
+        <w:t>on dif</w:t>
+      </w:r>
+      <w:r>
+        <w:t>e</w:t>
+      </w:r>
+      <w:r>
+        <w:t xml:space="preserve">rentes </w:t>
+      </w:r>
+      <w:r>
+        <w:t xml:space="preserve">interfaces </w:t>
+      </w:r>
+      <w:r>
+        <w:t>para operarios.</w:t>
       </w:r>
     </w:p>
     <w:p/>
@@ -711,7 +733,19 @@
         <w:rPr>
           <w:lang w:val="en-US"/>
         </w:rPr>
-        <w:t>Design of a desktop system for warehouse management without automation with an app for operators</w:t>
+        <w:t xml:space="preserve">Design of a desktop system for warehouse management without automation with </w:t>
+      </w:r>
+      <w:r>
+        <w:rPr>
+          <w:lang w:val="en-US"/>
+        </w:rPr>
+        <w:t>different interfaces</w:t>
+      </w:r>
+      <w:r>
+        <w:rPr>
+          <w:lang w:val="en-US"/>
+        </w:rPr>
+        <w:t xml:space="preserve"> for operators</w:t>
       </w:r>
     </w:p>
     <w:p>
@@ -827,6 +861,41 @@
       </w:r>
     </w:p>
     <w:p>
+      <w:r>
+        <w:t xml:space="preserve">El proyecto consiste en el diseño de una </w:t>
+      </w:r>
+      <w:commentRangeStart w:id="0"/>
+      <w:r>
+        <w:t xml:space="preserve">aplicación </w:t>
+      </w:r>
+      <w:r>
+        <w:t>informática</w:t>
+      </w:r>
+      <w:r>
+        <w:t xml:space="preserve"> </w:t>
+      </w:r>
+      <w:commentRangeEnd w:id="0"/>
+      <w:r>
+        <w:commentReference w:id="0"/>
+      </w:r>
+      <w:r>
+        <w:t>basada en Java para la administración de un almacén, con un enfoque en la gestión eficiente de inventarios, productos, pedidos y movimientos de stock. La aplicación permitirá la tramitación manual de los pedidos por parte de los operarios, quienes dispondrán de una aplicación Android para aumentar la eficiencia en el manejo de la información y la gestión de las operaciones. Además, se integrará un sistema de permisos y roles que controlará el acceso de los usuarios a las distintas funcionalidades del software, permitiendo a los administradores gestionar permisos y asegurar el correcto funcionamiento del sistema.</w:t>
+      </w:r>
+    </w:p>
+    <w:p>
+      <w:r>
+        <w:t xml:space="preserve">La aplicación centralizará tanto la parte operativa, realizada por los operarios, como la parte administrativa, proporcionando una visualización 3D del almacén para facilitar el acceso a la información de todos los pallets almacenados. El sistema, desarrollado con Spring </w:t>
+      </w:r>
+      <w:proofErr w:type="spellStart"/>
+      <w:r>
+        <w:t>Boot</w:t>
+      </w:r>
+      <w:proofErr w:type="spellEnd"/>
+      <w:r>
+        <w:t xml:space="preserve"> para la API REST y utilizando MySQL como base de datos, gestionará estadísticas del almacén y garantizará el registro de entradas y salidas de mercancías.</w:t>
+      </w:r>
+    </w:p>
+    <w:p>
       <w:pPr>
         <w:pStyle w:val="Piedepgina"/>
         <w:spacing w:before="240"/>
@@ -835,19 +904,323 @@
           <w:noProof/>
           <w:sz w:val="24"/>
           <w:szCs w:val="24"/>
-        </w:rPr>
-      </w:pPr>
-      <w:r>
-        <w:rPr>
-          <w:smallCaps/>
-          <w:noProof/>
-          <w:sz w:val="24"/>
-          <w:szCs w:val="24"/>
-        </w:rPr>
-        <w:t>El proyecto consiste en el diseño de una aplicación de escritorio basada en Java para la administración de un almacén, con un enfoque en la gestión eficiente de inventarios, productos, pedidos y movimientos de stock. La aplicación permitirá la tramitación manual de los pedidos por parte de los operarios, quienes dispondrán de una aplicación Android para aumentar la eficiencia en el manejo de la información y la gestión de las operaciones. Además, se integrará un sistema de permisos y roles que controlará el acceso de los usuarios a las distintas funcionalidades del software, permitiendo a los administradores gestionar permisos y asegurar el correcto funcionamiento del sistema.</w:t>
+          <w:u w:val="single"/>
+        </w:rPr>
+      </w:pPr>
+      <w:r>
+        <w:rPr>
+          <w:smallCaps/>
+          <w:noProof/>
+          <w:sz w:val="24"/>
+          <w:szCs w:val="24"/>
+          <w:u w:val="single"/>
+        </w:rPr>
+        <w:t>Galego:</w:t>
       </w:r>
     </w:p>
     <w:p>
+      <w:r>
+        <w:t xml:space="preserve">O </w:t>
+      </w:r>
+      <w:proofErr w:type="spellStart"/>
+      <w:r>
+        <w:t>proxecto</w:t>
+      </w:r>
+      <w:proofErr w:type="spellEnd"/>
+      <w:r>
+        <w:t xml:space="preserve"> consiste no diseño </w:t>
+      </w:r>
+      <w:proofErr w:type="spellStart"/>
+      <w:r>
+        <w:t>dunha</w:t>
+      </w:r>
+      <w:proofErr w:type="spellEnd"/>
+      <w:r>
+        <w:t xml:space="preserve"> aplicación </w:t>
+      </w:r>
+      <w:r>
+        <w:t xml:space="preserve">informática </w:t>
+      </w:r>
+      <w:proofErr w:type="spellStart"/>
+      <w:r>
+        <w:t>baseada</w:t>
+      </w:r>
+      <w:proofErr w:type="spellEnd"/>
+      <w:r>
+        <w:t xml:space="preserve"> en java para a </w:t>
+      </w:r>
+      <w:proofErr w:type="spellStart"/>
+      <w:r>
+        <w:t>xestión</w:t>
+      </w:r>
+      <w:proofErr w:type="spellEnd"/>
+      <w:r>
+        <w:t xml:space="preserve"> </w:t>
+      </w:r>
+      <w:proofErr w:type="spellStart"/>
+      <w:r>
+        <w:t>dun</w:t>
+      </w:r>
+      <w:proofErr w:type="spellEnd"/>
+      <w:r>
+        <w:t xml:space="preserve"> almacén, con un enfoque </w:t>
+      </w:r>
+      <w:proofErr w:type="spellStart"/>
+      <w:r>
+        <w:t>na</w:t>
+      </w:r>
+      <w:proofErr w:type="spellEnd"/>
+      <w:r>
+        <w:t xml:space="preserve"> </w:t>
+      </w:r>
+      <w:proofErr w:type="spellStart"/>
+      <w:r>
+        <w:t>xestión</w:t>
+      </w:r>
+      <w:proofErr w:type="spellEnd"/>
+      <w:r>
+        <w:t xml:space="preserve"> eficiente de inventarios, </w:t>
+      </w:r>
+      <w:proofErr w:type="spellStart"/>
+      <w:r>
+        <w:t>produtos</w:t>
+      </w:r>
+      <w:proofErr w:type="spellEnd"/>
+      <w:r>
+        <w:t xml:space="preserve">, pedidos e </w:t>
+      </w:r>
+      <w:proofErr w:type="spellStart"/>
+      <w:r>
+        <w:t>movementos</w:t>
+      </w:r>
+      <w:proofErr w:type="spellEnd"/>
+      <w:r>
+        <w:t xml:space="preserve"> de stock. A aplicación permitirá a tramitación manual dos pedidos por parte dos operarios, os calles </w:t>
+      </w:r>
+      <w:proofErr w:type="spellStart"/>
+      <w:r>
+        <w:t>dispóneran</w:t>
+      </w:r>
+      <w:proofErr w:type="spellEnd"/>
+      <w:r>
+        <w:t xml:space="preserve"> </w:t>
+      </w:r>
+      <w:proofErr w:type="spellStart"/>
+      <w:r>
+        <w:t>dunha</w:t>
+      </w:r>
+      <w:proofErr w:type="spellEnd"/>
+      <w:r>
+        <w:t xml:space="preserve"> aplicación </w:t>
+      </w:r>
+      <w:proofErr w:type="spellStart"/>
+      <w:r>
+        <w:t>android</w:t>
+      </w:r>
+      <w:proofErr w:type="spellEnd"/>
+      <w:r>
+        <w:t xml:space="preserve"> para aumentar a eficiencia </w:t>
+      </w:r>
+      <w:proofErr w:type="spellStart"/>
+      <w:r>
+        <w:t>na</w:t>
+      </w:r>
+      <w:proofErr w:type="spellEnd"/>
+      <w:r>
+        <w:t xml:space="preserve"> </w:t>
+      </w:r>
+      <w:proofErr w:type="spellStart"/>
+      <w:r>
+        <w:t>xestión</w:t>
+      </w:r>
+      <w:proofErr w:type="spellEnd"/>
+      <w:r>
+        <w:t xml:space="preserve"> da información </w:t>
+      </w:r>
+      <w:proofErr w:type="gramStart"/>
+      <w:r>
+        <w:t>e</w:t>
+      </w:r>
+      <w:proofErr w:type="gramEnd"/>
+      <w:r>
+        <w:t xml:space="preserve"> das </w:t>
+      </w:r>
+      <w:proofErr w:type="spellStart"/>
+      <w:r>
+        <w:t>operacións</w:t>
+      </w:r>
+      <w:proofErr w:type="spellEnd"/>
+      <w:r>
+        <w:t xml:space="preserve">. </w:t>
+      </w:r>
+      <w:proofErr w:type="spellStart"/>
+      <w:r>
+        <w:t>Ademais</w:t>
+      </w:r>
+      <w:proofErr w:type="spellEnd"/>
+      <w:r>
+        <w:t xml:space="preserve">, </w:t>
+      </w:r>
+      <w:proofErr w:type="spellStart"/>
+      <w:r>
+        <w:t>integrarase</w:t>
+      </w:r>
+      <w:proofErr w:type="spellEnd"/>
+      <w:r>
+        <w:t xml:space="preserve"> un sistema de permisos </w:t>
+      </w:r>
+      <w:proofErr w:type="gramStart"/>
+      <w:r>
+        <w:t>e</w:t>
+      </w:r>
+      <w:proofErr w:type="gramEnd"/>
+      <w:r>
+        <w:t xml:space="preserve"> roles que controlará o acceso dos usuarios </w:t>
+      </w:r>
+      <w:proofErr w:type="spellStart"/>
+      <w:r>
+        <w:t>ás</w:t>
+      </w:r>
+      <w:proofErr w:type="spellEnd"/>
+      <w:r>
+        <w:t xml:space="preserve"> distintas funcionalidades do software, </w:t>
+      </w:r>
+      <w:proofErr w:type="spellStart"/>
+      <w:r>
+        <w:t>permitindo</w:t>
+      </w:r>
+      <w:proofErr w:type="spellEnd"/>
+      <w:r>
+        <w:t xml:space="preserve"> </w:t>
+      </w:r>
+      <w:proofErr w:type="spellStart"/>
+      <w:r>
+        <w:t>aos</w:t>
+      </w:r>
+      <w:proofErr w:type="spellEnd"/>
+      <w:r>
+        <w:t xml:space="preserve"> administradores </w:t>
+      </w:r>
+      <w:proofErr w:type="spellStart"/>
+      <w:r>
+        <w:t>xestionar</w:t>
+      </w:r>
+      <w:proofErr w:type="spellEnd"/>
+      <w:r>
+        <w:t xml:space="preserve"> permisos e asegurar o correcto </w:t>
+      </w:r>
+      <w:proofErr w:type="spellStart"/>
+      <w:r>
+        <w:t>funcionamento</w:t>
+      </w:r>
+      <w:proofErr w:type="spellEnd"/>
+      <w:r>
+        <w:t xml:space="preserve"> do sistema.</w:t>
+      </w:r>
+    </w:p>
+    <w:p>
+      <w:pPr>
+        <w:rPr>
+          <w:smallCaps/>
+          <w:noProof/>
+          <w:sz w:val="24"/>
+          <w:szCs w:val="24"/>
+        </w:rPr>
+      </w:pPr>
+      <w:r>
+        <w:t xml:space="preserve">A aplicación centralizará tanto a parte operativa, realizada pola operarios, como a parte administrativa, proporcionando una visualización 3d do almacén para facilitar o acceso </w:t>
+      </w:r>
+      <w:proofErr w:type="spellStart"/>
+      <w:r>
+        <w:t>á</w:t>
+      </w:r>
+      <w:proofErr w:type="spellEnd"/>
+      <w:r>
+        <w:t xml:space="preserve"> información de todos os palets almacenados. O sistema, </w:t>
+      </w:r>
+      <w:proofErr w:type="spellStart"/>
+      <w:r>
+        <w:t>desenvolvido</w:t>
+      </w:r>
+      <w:proofErr w:type="spellEnd"/>
+      <w:r>
+        <w:t xml:space="preserve"> con </w:t>
+      </w:r>
+      <w:proofErr w:type="spellStart"/>
+      <w:r>
+        <w:t>spring</w:t>
+      </w:r>
+      <w:proofErr w:type="spellEnd"/>
+      <w:r>
+        <w:t xml:space="preserve"> </w:t>
+      </w:r>
+      <w:proofErr w:type="spellStart"/>
+      <w:r>
+        <w:t>boot</w:t>
+      </w:r>
+      <w:proofErr w:type="spellEnd"/>
+      <w:r>
+        <w:t xml:space="preserve"> para a api </w:t>
+      </w:r>
+      <w:proofErr w:type="spellStart"/>
+      <w:r>
+        <w:t>rest</w:t>
+      </w:r>
+      <w:proofErr w:type="spellEnd"/>
+      <w:r>
+        <w:t xml:space="preserve"> e utilizando </w:t>
+      </w:r>
+      <w:proofErr w:type="spellStart"/>
+      <w:r>
+        <w:t>mysql</w:t>
+      </w:r>
+      <w:proofErr w:type="spellEnd"/>
+      <w:r>
+        <w:t xml:space="preserve"> como base de datos, </w:t>
+      </w:r>
+      <w:proofErr w:type="spellStart"/>
+      <w:r>
+        <w:t>xestionará</w:t>
+      </w:r>
+      <w:proofErr w:type="spellEnd"/>
+      <w:r>
+        <w:t xml:space="preserve"> </w:t>
+      </w:r>
+      <w:proofErr w:type="spellStart"/>
+      <w:r>
+        <w:t>estatísticas</w:t>
+      </w:r>
+      <w:proofErr w:type="spellEnd"/>
+      <w:r>
+        <w:t xml:space="preserve"> do almacén </w:t>
+      </w:r>
+      <w:proofErr w:type="gramStart"/>
+      <w:r>
+        <w:t>e</w:t>
+      </w:r>
+      <w:proofErr w:type="gramEnd"/>
+      <w:r>
+        <w:t xml:space="preserve"> garantirá o registro de entradas e </w:t>
+      </w:r>
+      <w:proofErr w:type="spellStart"/>
+      <w:r>
+        <w:t>saídas</w:t>
+      </w:r>
+      <w:proofErr w:type="spellEnd"/>
+      <w:r>
+        <w:t xml:space="preserve"> de mercadorías</w:t>
+      </w:r>
+      <w:r>
+        <w:rPr>
+          <w:smallCaps/>
+          <w:noProof/>
+          <w:sz w:val="24"/>
+          <w:szCs w:val="24"/>
+        </w:rPr>
+        <w:t>.</w:t>
+      </w:r>
+    </w:p>
+    <w:p>
       <w:pPr>
         <w:pStyle w:val="Piedepgina"/>
         <w:spacing w:before="240"/>
@@ -856,203 +1229,983 @@
           <w:noProof/>
           <w:sz w:val="24"/>
           <w:szCs w:val="24"/>
-        </w:rPr>
-      </w:pPr>
-      <w:r>
-        <w:rPr>
-          <w:smallCaps/>
-          <w:noProof/>
-          <w:sz w:val="24"/>
-          <w:szCs w:val="24"/>
-        </w:rPr>
-        <w:t>La aplicación centralizará tanto la parte operativa, realizada por los operarios, como la parte administrativa, proporcionando una visualización 3D del almacén para facilitar el acceso a la información de todos los pallets almacenados. El sistema, desarrollado con Spring Boot para la API REST y utilizando MySQL como base de datos, gestionará estadísticas del almacén</w:t>
-      </w:r>
-      <w:r>
-        <w:rPr>
-          <w:smallCaps/>
-          <w:noProof/>
-          <w:sz w:val="24"/>
-          <w:szCs w:val="24"/>
-        </w:rPr>
-        <w:t xml:space="preserve"> </w:t>
-      </w:r>
-      <w:r>
-        <w:rPr>
-          <w:smallCaps/>
-          <w:noProof/>
-          <w:sz w:val="24"/>
-          <w:szCs w:val="24"/>
-        </w:rPr>
-        <w:t>y garantizará el registro de entradas y salidas de mercancías.</w:t>
+          <w:u w:val="single"/>
+          <w:lang w:val="en-US"/>
+        </w:rPr>
+      </w:pPr>
+      <w:r>
+        <w:rPr>
+          <w:smallCaps/>
+          <w:noProof/>
+          <w:sz w:val="24"/>
+          <w:szCs w:val="24"/>
+          <w:u w:val="single"/>
+          <w:lang w:val="en-US"/>
+        </w:rPr>
+        <w:lastRenderedPageBreak/>
+        <w:t>Eng</w:t>
+      </w:r>
+      <w:r>
+        <w:rPr>
+          <w:smallCaps/>
+          <w:noProof/>
+          <w:sz w:val="24"/>
+          <w:szCs w:val="24"/>
+          <w:u w:val="single"/>
+          <w:lang w:val="en-US"/>
+        </w:rPr>
+        <w:t>l</w:t>
+      </w:r>
+      <w:r>
+        <w:rPr>
+          <w:smallCaps/>
+          <w:noProof/>
+          <w:sz w:val="24"/>
+          <w:szCs w:val="24"/>
+          <w:u w:val="single"/>
+          <w:lang w:val="en-US"/>
+        </w:rPr>
+        <w:t>ish:</w:t>
       </w:r>
     </w:p>
     <w:p>
-      <w:pPr>
-        <w:pStyle w:val="Piedepgina"/>
-        <w:spacing w:before="240"/>
-        <w:rPr>
-          <w:smallCaps/>
-          <w:noProof/>
-          <w:sz w:val="24"/>
-          <w:szCs w:val="24"/>
-          <w:u w:val="single"/>
-        </w:rPr>
-      </w:pPr>
-      <w:r>
-        <w:rPr>
-          <w:smallCaps/>
-          <w:noProof/>
-          <w:sz w:val="24"/>
-          <w:szCs w:val="24"/>
-          <w:u w:val="single"/>
-        </w:rPr>
-        <w:t>Galego:</w:t>
+      <w:r>
+        <w:rPr>
+          <w:lang w:val="en-US"/>
+        </w:rPr>
+        <w:t xml:space="preserve">The project consists of designing a Java-based </w:t>
+      </w:r>
+      <w:r>
+        <w:rPr>
+          <w:lang w:val="en-US"/>
+        </w:rPr>
+        <w:t>in</w:t>
+      </w:r>
+      <w:r>
+        <w:rPr>
+          <w:lang w:val="en-US"/>
+        </w:rPr>
+        <w:t>formatic</w:t>
+      </w:r>
+      <w:r>
+        <w:rPr>
+          <w:lang w:val="en-US"/>
+        </w:rPr>
+        <w:t xml:space="preserve"> application for warehouse management, focusing on the efficient management of inventories, products, orders, and stock movements. </w:t>
+      </w:r>
+      <w:proofErr w:type="spellStart"/>
+      <w:r>
+        <w:t>The</w:t>
+      </w:r>
+      <w:proofErr w:type="spellEnd"/>
+      <w:r>
+        <w:t xml:space="preserve"> </w:t>
+      </w:r>
+      <w:proofErr w:type="spellStart"/>
+      <w:r>
+        <w:t>application</w:t>
+      </w:r>
+      <w:proofErr w:type="spellEnd"/>
+      <w:r>
+        <w:t xml:space="preserve"> </w:t>
+      </w:r>
+      <w:proofErr w:type="spellStart"/>
+      <w:r>
+        <w:t>will</w:t>
+      </w:r>
+      <w:proofErr w:type="spellEnd"/>
+      <w:r>
+        <w:t xml:space="preserve"> </w:t>
+      </w:r>
+      <w:proofErr w:type="spellStart"/>
+      <w:r>
+        <w:t>allow</w:t>
+      </w:r>
+      <w:proofErr w:type="spellEnd"/>
+      <w:r>
+        <w:t xml:space="preserve"> </w:t>
+      </w:r>
+      <w:proofErr w:type="spellStart"/>
+      <w:r>
+        <w:t>the</w:t>
+      </w:r>
+      <w:proofErr w:type="spellEnd"/>
+      <w:r>
+        <w:t xml:space="preserve"> manual </w:t>
+      </w:r>
+      <w:proofErr w:type="spellStart"/>
+      <w:r>
+        <w:t>processing</w:t>
+      </w:r>
+      <w:proofErr w:type="spellEnd"/>
+      <w:r>
+        <w:t xml:space="preserve"> </w:t>
+      </w:r>
+      <w:proofErr w:type="spellStart"/>
+      <w:r>
+        <w:t>of</w:t>
+      </w:r>
+      <w:proofErr w:type="spellEnd"/>
+      <w:r>
+        <w:t xml:space="preserve"> </w:t>
+      </w:r>
+      <w:proofErr w:type="spellStart"/>
+      <w:r>
+        <w:t>orders</w:t>
+      </w:r>
+      <w:proofErr w:type="spellEnd"/>
+      <w:r>
+        <w:t xml:space="preserve"> </w:t>
+      </w:r>
+      <w:proofErr w:type="spellStart"/>
+      <w:r>
+        <w:t>by</w:t>
+      </w:r>
+      <w:proofErr w:type="spellEnd"/>
+      <w:r>
+        <w:t xml:space="preserve"> </w:t>
+      </w:r>
+      <w:proofErr w:type="spellStart"/>
+      <w:r>
+        <w:t>operators</w:t>
+      </w:r>
+      <w:proofErr w:type="spellEnd"/>
+      <w:r>
+        <w:t xml:space="preserve">, </w:t>
+      </w:r>
+      <w:proofErr w:type="spellStart"/>
+      <w:r>
+        <w:t>who</w:t>
+      </w:r>
+      <w:proofErr w:type="spellEnd"/>
+      <w:r>
+        <w:t xml:space="preserve"> </w:t>
+      </w:r>
+      <w:proofErr w:type="spellStart"/>
+      <w:r>
+        <w:t>will</w:t>
+      </w:r>
+      <w:proofErr w:type="spellEnd"/>
+      <w:r>
+        <w:t xml:space="preserve"> </w:t>
+      </w:r>
+      <w:proofErr w:type="spellStart"/>
+      <w:r>
+        <w:t>have</w:t>
+      </w:r>
+      <w:proofErr w:type="spellEnd"/>
+      <w:r>
+        <w:t xml:space="preserve"> </w:t>
+      </w:r>
+      <w:proofErr w:type="spellStart"/>
+      <w:r>
+        <w:t>an</w:t>
+      </w:r>
+      <w:proofErr w:type="spellEnd"/>
+      <w:r>
+        <w:t xml:space="preserve"> Android </w:t>
+      </w:r>
+      <w:proofErr w:type="spellStart"/>
+      <w:r>
+        <w:t>application</w:t>
+      </w:r>
+      <w:proofErr w:type="spellEnd"/>
+      <w:r>
+        <w:t xml:space="preserve"> to </w:t>
+      </w:r>
+      <w:proofErr w:type="spellStart"/>
+      <w:r>
+        <w:t>increase</w:t>
+      </w:r>
+      <w:proofErr w:type="spellEnd"/>
+      <w:r>
+        <w:t xml:space="preserve"> </w:t>
+      </w:r>
+      <w:proofErr w:type="spellStart"/>
+      <w:r>
+        <w:t>efficiency</w:t>
+      </w:r>
+      <w:proofErr w:type="spellEnd"/>
+      <w:r>
+        <w:t xml:space="preserve"> in </w:t>
+      </w:r>
+      <w:proofErr w:type="spellStart"/>
+      <w:r>
+        <w:t>handling</w:t>
+      </w:r>
+      <w:proofErr w:type="spellEnd"/>
+      <w:r>
+        <w:t xml:space="preserve"> </w:t>
+      </w:r>
+      <w:proofErr w:type="spellStart"/>
+      <w:r>
+        <w:t>information</w:t>
+      </w:r>
+      <w:proofErr w:type="spellEnd"/>
+      <w:r>
+        <w:t xml:space="preserve"> and </w:t>
+      </w:r>
+      <w:proofErr w:type="spellStart"/>
+      <w:r>
+        <w:t>managing</w:t>
+      </w:r>
+      <w:proofErr w:type="spellEnd"/>
+      <w:r>
+        <w:t xml:space="preserve"> </w:t>
+      </w:r>
+      <w:proofErr w:type="spellStart"/>
+      <w:r>
+        <w:t>operations</w:t>
+      </w:r>
+      <w:proofErr w:type="spellEnd"/>
+      <w:r>
+        <w:t xml:space="preserve">. </w:t>
+      </w:r>
+      <w:proofErr w:type="spellStart"/>
+      <w:r>
+        <w:t>Additionally</w:t>
+      </w:r>
+      <w:proofErr w:type="spellEnd"/>
+      <w:r>
+        <w:t xml:space="preserve">, a </w:t>
+      </w:r>
+      <w:proofErr w:type="spellStart"/>
+      <w:r>
+        <w:t>permission</w:t>
+      </w:r>
+      <w:proofErr w:type="spellEnd"/>
+      <w:r>
+        <w:t xml:space="preserve"> and role </w:t>
+      </w:r>
+      <w:proofErr w:type="spellStart"/>
+      <w:r>
+        <w:t>system</w:t>
+      </w:r>
+      <w:proofErr w:type="spellEnd"/>
+      <w:r>
+        <w:t xml:space="preserve"> </w:t>
+      </w:r>
+      <w:proofErr w:type="spellStart"/>
+      <w:r>
+        <w:t>will</w:t>
+      </w:r>
+      <w:proofErr w:type="spellEnd"/>
+      <w:r>
+        <w:t xml:space="preserve"> be </w:t>
+      </w:r>
+      <w:proofErr w:type="spellStart"/>
+      <w:r>
+        <w:t>integrated</w:t>
+      </w:r>
+      <w:proofErr w:type="spellEnd"/>
+      <w:r>
+        <w:t xml:space="preserve"> to control </w:t>
+      </w:r>
+      <w:proofErr w:type="spellStart"/>
+      <w:r>
+        <w:t>user</w:t>
+      </w:r>
+      <w:proofErr w:type="spellEnd"/>
+      <w:r>
+        <w:t xml:space="preserve"> </w:t>
+      </w:r>
+      <w:proofErr w:type="spellStart"/>
+      <w:r>
+        <w:t>access</w:t>
+      </w:r>
+      <w:proofErr w:type="spellEnd"/>
+      <w:r>
+        <w:t xml:space="preserve"> to </w:t>
+      </w:r>
+      <w:proofErr w:type="spellStart"/>
+      <w:r>
+        <w:t>different</w:t>
+      </w:r>
+      <w:proofErr w:type="spellEnd"/>
+      <w:r>
+        <w:t xml:space="preserve"> </w:t>
+      </w:r>
+      <w:proofErr w:type="spellStart"/>
+      <w:r>
+        <w:t>functionalities</w:t>
+      </w:r>
+      <w:proofErr w:type="spellEnd"/>
+      <w:r>
+        <w:t xml:space="preserve"> </w:t>
+      </w:r>
+      <w:proofErr w:type="spellStart"/>
+      <w:r>
+        <w:t>of</w:t>
+      </w:r>
+      <w:proofErr w:type="spellEnd"/>
+      <w:r>
+        <w:t xml:space="preserve"> </w:t>
+      </w:r>
+      <w:proofErr w:type="spellStart"/>
+      <w:r>
+        <w:t>the</w:t>
+      </w:r>
+      <w:proofErr w:type="spellEnd"/>
+      <w:r>
+        <w:t xml:space="preserve"> software, </w:t>
+      </w:r>
+      <w:proofErr w:type="spellStart"/>
+      <w:r>
+        <w:t>allowing</w:t>
+      </w:r>
+      <w:proofErr w:type="spellEnd"/>
+      <w:r>
+        <w:t xml:space="preserve"> </w:t>
+      </w:r>
+      <w:proofErr w:type="spellStart"/>
+      <w:r>
+        <w:t>administrators</w:t>
+      </w:r>
+      <w:proofErr w:type="spellEnd"/>
+      <w:r>
+        <w:t xml:space="preserve"> to </w:t>
+      </w:r>
+      <w:proofErr w:type="spellStart"/>
+      <w:r>
+        <w:t>manage</w:t>
+      </w:r>
+      <w:proofErr w:type="spellEnd"/>
+      <w:r>
+        <w:t xml:space="preserve"> </w:t>
+      </w:r>
+      <w:proofErr w:type="spellStart"/>
+      <w:r>
+        <w:t>permissions</w:t>
+      </w:r>
+      <w:proofErr w:type="spellEnd"/>
+      <w:r>
+        <w:t xml:space="preserve"> and </w:t>
+      </w:r>
+      <w:proofErr w:type="spellStart"/>
+      <w:r>
+        <w:t>ensure</w:t>
+      </w:r>
+      <w:proofErr w:type="spellEnd"/>
+      <w:r>
+        <w:t xml:space="preserve"> </w:t>
+      </w:r>
+      <w:proofErr w:type="spellStart"/>
+      <w:r>
+        <w:t>the</w:t>
+      </w:r>
+      <w:proofErr w:type="spellEnd"/>
+      <w:r>
+        <w:t xml:space="preserve"> </w:t>
+      </w:r>
+      <w:proofErr w:type="spellStart"/>
+      <w:r>
+        <w:t>proper</w:t>
+      </w:r>
+      <w:proofErr w:type="spellEnd"/>
+      <w:r>
+        <w:t xml:space="preserve"> </w:t>
+      </w:r>
+      <w:proofErr w:type="spellStart"/>
+      <w:r>
+        <w:t>functioning</w:t>
+      </w:r>
+      <w:proofErr w:type="spellEnd"/>
+      <w:r>
+        <w:t xml:space="preserve"> </w:t>
+      </w:r>
+      <w:proofErr w:type="spellStart"/>
+      <w:r>
+        <w:t>of</w:t>
+      </w:r>
+      <w:proofErr w:type="spellEnd"/>
+      <w:r>
+        <w:t xml:space="preserve"> </w:t>
+      </w:r>
+      <w:proofErr w:type="spellStart"/>
+      <w:r>
+        <w:t>the</w:t>
+      </w:r>
+      <w:proofErr w:type="spellEnd"/>
+      <w:r>
+        <w:t xml:space="preserve"> </w:t>
+      </w:r>
+      <w:proofErr w:type="spellStart"/>
+      <w:r>
+        <w:t>system</w:t>
+      </w:r>
+      <w:proofErr w:type="spellEnd"/>
+      <w:r>
+        <w:t>.</w:t>
       </w:r>
     </w:p>
     <w:p>
-      <w:pPr>
-        <w:pStyle w:val="Piedepgina"/>
-        <w:spacing w:before="240"/>
-        <w:rPr>
-          <w:smallCaps/>
-          <w:noProof/>
-          <w:sz w:val="24"/>
-          <w:szCs w:val="24"/>
-        </w:rPr>
-      </w:pPr>
-      <w:r>
-        <w:rPr>
-          <w:smallCaps/>
-          <w:noProof/>
-          <w:sz w:val="24"/>
-          <w:szCs w:val="24"/>
-        </w:rPr>
-        <w:t xml:space="preserve">O proxecto consiste no diseño dunha aplicación de escritorio baseada en java para a xestión dun almacén, con un enfoque na xestión eficiente de inventarios, produtos, pedidos e movementos de stock. A aplicación permitirá a tramitación manual dos pedidos por parte dos operarios, os calles dispóneran dunha aplicación android para aumentar a eficiencia na xestión da información e das operacións. Ademais, integrarase un sistema de permisos e </w:t>
-      </w:r>
-      <w:r>
-        <w:rPr>
-          <w:smallCaps/>
-          <w:noProof/>
-          <w:sz w:val="24"/>
-          <w:szCs w:val="24"/>
-        </w:rPr>
-        <w:lastRenderedPageBreak/>
-        <w:t>roles que controlará o acceso dos usuarios ás distintas funcionalidades do software, permitindo aos administradores xestionar permisos e asegurar o correcto funcionamento do sistema.</w:t>
+      <w:proofErr w:type="spellStart"/>
+      <w:r>
+        <w:t>The</w:t>
+      </w:r>
+      <w:proofErr w:type="spellEnd"/>
+      <w:r>
+        <w:t xml:space="preserve"> </w:t>
+      </w:r>
+      <w:proofErr w:type="spellStart"/>
+      <w:r>
+        <w:t>application</w:t>
+      </w:r>
+      <w:proofErr w:type="spellEnd"/>
+      <w:r>
+        <w:t xml:space="preserve"> </w:t>
+      </w:r>
+      <w:proofErr w:type="spellStart"/>
+      <w:r>
+        <w:t>will</w:t>
+      </w:r>
+      <w:proofErr w:type="spellEnd"/>
+      <w:r>
+        <w:t xml:space="preserve"> </w:t>
+      </w:r>
+      <w:proofErr w:type="spellStart"/>
+      <w:r>
+        <w:t>centralize</w:t>
+      </w:r>
+      <w:proofErr w:type="spellEnd"/>
+      <w:r>
+        <w:t xml:space="preserve"> </w:t>
+      </w:r>
+      <w:proofErr w:type="spellStart"/>
+      <w:r>
+        <w:t>both</w:t>
+      </w:r>
+      <w:proofErr w:type="spellEnd"/>
+      <w:r>
+        <w:t xml:space="preserve"> </w:t>
+      </w:r>
+      <w:proofErr w:type="spellStart"/>
+      <w:r>
+        <w:t>the</w:t>
+      </w:r>
+      <w:proofErr w:type="spellEnd"/>
+      <w:r>
+        <w:t xml:space="preserve"> </w:t>
+      </w:r>
+      <w:proofErr w:type="spellStart"/>
+      <w:r>
+        <w:t>operational</w:t>
+      </w:r>
+      <w:proofErr w:type="spellEnd"/>
+      <w:r>
+        <w:t xml:space="preserve"> </w:t>
+      </w:r>
+      <w:proofErr w:type="spellStart"/>
+      <w:r>
+        <w:t>part</w:t>
+      </w:r>
+      <w:proofErr w:type="spellEnd"/>
+      <w:r>
+        <w:t xml:space="preserve">, </w:t>
+      </w:r>
+      <w:proofErr w:type="spellStart"/>
+      <w:r>
+        <w:t>performed</w:t>
+      </w:r>
+      <w:proofErr w:type="spellEnd"/>
+      <w:r>
+        <w:t xml:space="preserve"> </w:t>
+      </w:r>
+      <w:proofErr w:type="spellStart"/>
+      <w:r>
+        <w:t>by</w:t>
+      </w:r>
+      <w:proofErr w:type="spellEnd"/>
+      <w:r>
+        <w:t xml:space="preserve"> </w:t>
+      </w:r>
+      <w:proofErr w:type="spellStart"/>
+      <w:r>
+        <w:t>the</w:t>
+      </w:r>
+      <w:proofErr w:type="spellEnd"/>
+      <w:r>
+        <w:t xml:space="preserve"> </w:t>
+      </w:r>
+      <w:proofErr w:type="spellStart"/>
+      <w:r>
+        <w:t>operators</w:t>
+      </w:r>
+      <w:proofErr w:type="spellEnd"/>
+      <w:r>
+        <w:t xml:space="preserve">, and </w:t>
+      </w:r>
+      <w:proofErr w:type="spellStart"/>
+      <w:r>
+        <w:t>the</w:t>
+      </w:r>
+      <w:proofErr w:type="spellEnd"/>
+      <w:r>
+        <w:t xml:space="preserve"> administrative </w:t>
+      </w:r>
+      <w:proofErr w:type="spellStart"/>
+      <w:r>
+        <w:t>part</w:t>
+      </w:r>
+      <w:proofErr w:type="spellEnd"/>
+      <w:r>
+        <w:t xml:space="preserve">, </w:t>
+      </w:r>
+      <w:proofErr w:type="spellStart"/>
+      <w:r>
+        <w:t>providing</w:t>
+      </w:r>
+      <w:proofErr w:type="spellEnd"/>
+      <w:r>
+        <w:t xml:space="preserve"> a 3D </w:t>
+      </w:r>
+      <w:proofErr w:type="spellStart"/>
+      <w:r>
+        <w:t>visualization</w:t>
+      </w:r>
+      <w:proofErr w:type="spellEnd"/>
+      <w:r>
+        <w:t xml:space="preserve"> </w:t>
+      </w:r>
+      <w:proofErr w:type="spellStart"/>
+      <w:r>
+        <w:t>of</w:t>
+      </w:r>
+      <w:proofErr w:type="spellEnd"/>
+      <w:r>
+        <w:t xml:space="preserve"> </w:t>
+      </w:r>
+      <w:proofErr w:type="spellStart"/>
+      <w:r>
+        <w:t>the</w:t>
+      </w:r>
+      <w:proofErr w:type="spellEnd"/>
+      <w:r>
+        <w:t xml:space="preserve"> </w:t>
+      </w:r>
+      <w:proofErr w:type="spellStart"/>
+      <w:r>
+        <w:t>warehouse</w:t>
+      </w:r>
+      <w:proofErr w:type="spellEnd"/>
+      <w:r>
+        <w:t xml:space="preserve"> to </w:t>
+      </w:r>
+      <w:proofErr w:type="spellStart"/>
+      <w:r>
+        <w:t>facilitate</w:t>
+      </w:r>
+      <w:proofErr w:type="spellEnd"/>
+      <w:r>
+        <w:t xml:space="preserve"> </w:t>
+      </w:r>
+      <w:proofErr w:type="spellStart"/>
+      <w:r>
+        <w:t>access</w:t>
+      </w:r>
+      <w:proofErr w:type="spellEnd"/>
+      <w:r>
+        <w:t xml:space="preserve"> to </w:t>
+      </w:r>
+      <w:proofErr w:type="spellStart"/>
+      <w:r>
+        <w:t>information</w:t>
+      </w:r>
+      <w:proofErr w:type="spellEnd"/>
+      <w:r>
+        <w:t xml:space="preserve"> </w:t>
+      </w:r>
+      <w:proofErr w:type="spellStart"/>
+      <w:r>
+        <w:t>about</w:t>
+      </w:r>
+      <w:proofErr w:type="spellEnd"/>
+      <w:r>
+        <w:t xml:space="preserve"> </w:t>
+      </w:r>
+      <w:proofErr w:type="spellStart"/>
+      <w:r>
+        <w:t>all</w:t>
+      </w:r>
+      <w:proofErr w:type="spellEnd"/>
+      <w:r>
+        <w:t xml:space="preserve"> </w:t>
+      </w:r>
+      <w:proofErr w:type="spellStart"/>
+      <w:r>
+        <w:t>stored</w:t>
+      </w:r>
+      <w:proofErr w:type="spellEnd"/>
+      <w:r>
+        <w:t xml:space="preserve"> pallets. </w:t>
+      </w:r>
+      <w:proofErr w:type="spellStart"/>
+      <w:r>
+        <w:t>The</w:t>
+      </w:r>
+      <w:proofErr w:type="spellEnd"/>
+      <w:r>
+        <w:t xml:space="preserve"> </w:t>
+      </w:r>
+      <w:proofErr w:type="spellStart"/>
+      <w:r>
+        <w:t>system</w:t>
+      </w:r>
+      <w:proofErr w:type="spellEnd"/>
+      <w:r>
+        <w:t xml:space="preserve">, </w:t>
+      </w:r>
+      <w:proofErr w:type="spellStart"/>
+      <w:r>
+        <w:t>developed</w:t>
+      </w:r>
+      <w:proofErr w:type="spellEnd"/>
+      <w:r>
+        <w:t xml:space="preserve"> </w:t>
+      </w:r>
+      <w:proofErr w:type="spellStart"/>
+      <w:r>
+        <w:t>with</w:t>
+      </w:r>
+      <w:proofErr w:type="spellEnd"/>
+      <w:r>
+        <w:t xml:space="preserve"> Spring </w:t>
+      </w:r>
+      <w:proofErr w:type="spellStart"/>
+      <w:r>
+        <w:t>Boot</w:t>
+      </w:r>
+      <w:proofErr w:type="spellEnd"/>
+      <w:r>
+        <w:t xml:space="preserve"> </w:t>
+      </w:r>
+      <w:proofErr w:type="spellStart"/>
+      <w:r>
+        <w:t>for</w:t>
+      </w:r>
+      <w:proofErr w:type="spellEnd"/>
+      <w:r>
+        <w:t xml:space="preserve"> </w:t>
+      </w:r>
+      <w:proofErr w:type="spellStart"/>
+      <w:r>
+        <w:t>the</w:t>
+      </w:r>
+      <w:proofErr w:type="spellEnd"/>
+      <w:r>
+        <w:t xml:space="preserve"> REST API and </w:t>
+      </w:r>
+      <w:proofErr w:type="spellStart"/>
+      <w:r>
+        <w:t>using</w:t>
+      </w:r>
+      <w:proofErr w:type="spellEnd"/>
+      <w:r>
+        <w:t xml:space="preserve"> MySQL as </w:t>
+      </w:r>
+      <w:proofErr w:type="spellStart"/>
+      <w:r>
+        <w:t>the</w:t>
+      </w:r>
+      <w:proofErr w:type="spellEnd"/>
+      <w:r>
+        <w:t xml:space="preserve"> </w:t>
+      </w:r>
+      <w:proofErr w:type="spellStart"/>
+      <w:r>
+        <w:t>database</w:t>
+      </w:r>
+      <w:proofErr w:type="spellEnd"/>
+      <w:r>
+        <w:t xml:space="preserve">, </w:t>
+      </w:r>
+      <w:proofErr w:type="spellStart"/>
+      <w:r>
+        <w:t>will</w:t>
+      </w:r>
+      <w:proofErr w:type="spellEnd"/>
+      <w:r>
+        <w:t xml:space="preserve"> </w:t>
+      </w:r>
+      <w:proofErr w:type="spellStart"/>
+      <w:r>
+        <w:t>manage</w:t>
+      </w:r>
+      <w:proofErr w:type="spellEnd"/>
+      <w:r>
+        <w:t xml:space="preserve"> </w:t>
+      </w:r>
+      <w:proofErr w:type="spellStart"/>
+      <w:r>
+        <w:t>warehouse</w:t>
+      </w:r>
+      <w:proofErr w:type="spellEnd"/>
+      <w:r>
+        <w:t xml:space="preserve"> </w:t>
+      </w:r>
+      <w:proofErr w:type="spellStart"/>
+      <w:r>
+        <w:t>statistics</w:t>
+      </w:r>
+      <w:proofErr w:type="spellEnd"/>
+      <w:r>
+        <w:t xml:space="preserve"> and </w:t>
+      </w:r>
+      <w:proofErr w:type="spellStart"/>
+      <w:r>
+        <w:t>ensure</w:t>
+      </w:r>
+      <w:proofErr w:type="spellEnd"/>
+      <w:r>
+        <w:t xml:space="preserve"> </w:t>
+      </w:r>
+      <w:proofErr w:type="spellStart"/>
+      <w:r>
+        <w:t>the</w:t>
+      </w:r>
+      <w:proofErr w:type="spellEnd"/>
+      <w:r>
+        <w:t xml:space="preserve"> </w:t>
+      </w:r>
+      <w:proofErr w:type="spellStart"/>
+      <w:r>
+        <w:t>registration</w:t>
+      </w:r>
+      <w:proofErr w:type="spellEnd"/>
+      <w:r>
+        <w:t xml:space="preserve"> </w:t>
+      </w:r>
+      <w:proofErr w:type="spellStart"/>
+      <w:r>
+        <w:t>of</w:t>
+      </w:r>
+      <w:proofErr w:type="spellEnd"/>
+      <w:r>
+        <w:t xml:space="preserve"> </w:t>
+      </w:r>
+      <w:proofErr w:type="spellStart"/>
+      <w:r>
+        <w:t>goods</w:t>
+      </w:r>
+      <w:proofErr w:type="spellEnd"/>
+      <w:r>
+        <w:t xml:space="preserve">' </w:t>
+      </w:r>
+      <w:proofErr w:type="spellStart"/>
+      <w:r>
+        <w:t>entries</w:t>
+      </w:r>
+      <w:proofErr w:type="spellEnd"/>
+      <w:r>
+        <w:t xml:space="preserve"> and </w:t>
+      </w:r>
+      <w:proofErr w:type="spellStart"/>
+      <w:r>
+        <w:t>exits</w:t>
+      </w:r>
+      <w:proofErr w:type="spellEnd"/>
+      <w:r>
+        <w:t>.</w:t>
       </w:r>
     </w:p>
     <w:p>
       <w:pPr>
         <w:pStyle w:val="Piedepgina"/>
-        <w:spacing w:before="240"/>
-        <w:rPr>
-          <w:smallCaps/>
-          <w:noProof/>
-          <w:sz w:val="24"/>
-          <w:szCs w:val="24"/>
-        </w:rPr>
-      </w:pPr>
-      <w:r>
-        <w:rPr>
-          <w:smallCaps/>
-          <w:noProof/>
-          <w:sz w:val="24"/>
-          <w:szCs w:val="24"/>
-        </w:rPr>
-        <w:t>A aplicación centralizará tanto a parte operativa, realizada pola operarios, como a parte administrativa, proporcionando una visualización 3d do almacén para facilitar o acceso á información de todos os palets almacenados. O sistema, desenvolvido con spring boot para a api rest e utilizando mysql como base de datos, xestionará estatísticas do almacén e garantirá o registro de entradas e saídas de mercadorías</w:t>
-      </w:r>
-      <w:r>
-        <w:rPr>
-          <w:smallCaps/>
-          <w:noProof/>
-          <w:sz w:val="24"/>
-          <w:szCs w:val="24"/>
-        </w:rPr>
-        <w:t>.</w:t>
+        <w:spacing w:before="240" w:after="240"/>
+        <w:jc w:val="left"/>
+        <w:rPr>
+          <w:smallCaps/>
+          <w:noProof/>
+          <w:sz w:val="24"/>
+          <w:szCs w:val="24"/>
+          <w:lang w:val="gl-ES"/>
+        </w:rPr>
+      </w:pPr>
+      <w:commentRangeStart w:id="1"/>
+      <w:r>
+        <w:rPr>
+          <w:smallCaps/>
+          <w:noProof/>
+          <w:sz w:val="24"/>
+          <w:szCs w:val="24"/>
+          <w:lang w:val="gl-ES"/>
+        </w:rPr>
+        <w:t>Obxectivos</w:t>
+      </w:r>
+      <w:r>
+        <w:rPr>
+          <w:smallCaps/>
+          <w:noProof/>
+          <w:sz w:val="24"/>
+          <w:szCs w:val="24"/>
+          <w:lang w:val="gl-ES"/>
+        </w:rPr>
+        <w:t xml:space="preserve"> </w:t>
+      </w:r>
+      <w:commentRangeEnd w:id="1"/>
+      <w:r>
+        <w:rPr>
+          <w:rStyle w:val="Refdecomentario"/>
+          <w:rFonts w:ascii="Times New Roman" w:eastAsia="Times New Roman" w:hAnsi="Times New Roman"/>
+        </w:rPr>
+        <w:commentReference w:id="1"/>
+      </w:r>
+      <w:r>
+        <w:rPr>
+          <w:smallCaps/>
+          <w:noProof/>
+          <w:sz w:val="24"/>
+          <w:szCs w:val="24"/>
+          <w:lang w:val="gl-ES"/>
+        </w:rPr>
+        <w:t>(</w:t>
+      </w:r>
+      <w:r>
+        <w:rPr>
+          <w:smallCaps/>
+          <w:noProof/>
+          <w:sz w:val="24"/>
+          <w:szCs w:val="24"/>
+          <w:lang w:val="gl-ES"/>
+        </w:rPr>
+        <w:t xml:space="preserve">Obrigatorio nun idioma, </w:t>
+      </w:r>
+      <w:r>
+        <w:rPr>
+          <w:smallCaps/>
+          <w:noProof/>
+          <w:sz w:val="24"/>
+          <w:szCs w:val="24"/>
+          <w:lang w:val="gl-ES"/>
+        </w:rPr>
+        <w:t>Galego ou castelán</w:t>
+      </w:r>
+      <w:r>
+        <w:rPr>
+          <w:smallCaps/>
+          <w:noProof/>
+          <w:sz w:val="24"/>
+          <w:szCs w:val="24"/>
+          <w:lang w:val="gl-ES"/>
+        </w:rPr>
+        <w:t xml:space="preserve"> -máximo 500 caracteres en total</w:t>
+      </w:r>
+      <w:r>
+        <w:rPr>
+          <w:smallCaps/>
+          <w:noProof/>
+          <w:sz w:val="24"/>
+          <w:szCs w:val="24"/>
+          <w:lang w:val="gl-ES"/>
+        </w:rPr>
+        <w:t>)</w:t>
+      </w:r>
+      <w:r>
+        <w:rPr>
+          <w:smallCaps/>
+          <w:noProof/>
+          <w:sz w:val="24"/>
+          <w:szCs w:val="24"/>
+          <w:lang w:val="gl-ES"/>
+        </w:rPr>
+        <w:t>:</w:t>
       </w:r>
     </w:p>
     <w:p>
       <w:pPr>
-        <w:pStyle w:val="Piedepgina"/>
-        <w:spacing w:before="240"/>
-        <w:rPr>
-          <w:smallCaps/>
-          <w:noProof/>
-          <w:sz w:val="24"/>
-          <w:szCs w:val="24"/>
-          <w:u w:val="single"/>
-          <w:lang w:val="en-US"/>
-        </w:rPr>
-      </w:pPr>
-      <w:r>
-        <w:rPr>
-          <w:smallCaps/>
-          <w:noProof/>
-          <w:sz w:val="24"/>
-          <w:szCs w:val="24"/>
-          <w:u w:val="single"/>
-          <w:lang w:val="en-US"/>
-        </w:rPr>
-        <w:t>Engish:</w:t>
+        <w:pStyle w:val="Prrafodelista"/>
+        <w:numPr>
+          <w:ilvl w:val="0"/>
+          <w:numId w:val="5"/>
+        </w:numPr>
+      </w:pPr>
+      <w:r>
+        <w:t>Diseñar e implementar una base de datos eficiente en MySQL para gestionar inventario, pedidos y usuarios del almacén.</w:t>
       </w:r>
     </w:p>
     <w:p>
       <w:pPr>
-        <w:pStyle w:val="Piedepgina"/>
-        <w:spacing w:before="240"/>
-        <w:rPr>
-          <w:smallCaps/>
-          <w:noProof/>
-          <w:sz w:val="24"/>
-          <w:szCs w:val="24"/>
-          <w:lang w:val="en-US"/>
-        </w:rPr>
-      </w:pPr>
-      <w:r>
-        <w:rPr>
-          <w:smallCaps/>
-          <w:noProof/>
-          <w:sz w:val="24"/>
-          <w:szCs w:val="24"/>
-          <w:lang w:val="en-US"/>
-        </w:rPr>
-        <w:t>The project consists of designing a Java-based desktop application for warehouse management, focusing on the efficient management of inventories, products, orders, and stock movements. The application will allow the manual processing of orders by operators, who will have an Android application to increase efficiency in handling information and managing operations. Additionally, a permission and role system will be integrated to control user access to different functionalities of the software, allowing administrators to manage permissions and ensure the proper functioning of the system.</w:t>
+        <w:pStyle w:val="Prrafodelista"/>
+        <w:numPr>
+          <w:ilvl w:val="0"/>
+          <w:numId w:val="5"/>
+        </w:numPr>
+      </w:pPr>
+      <w:r>
+        <w:t>Representación virtual de</w:t>
+      </w:r>
+      <w:r>
+        <w:t>l</w:t>
+      </w:r>
+      <w:r>
+        <w:t xml:space="preserve"> </w:t>
+      </w:r>
+      <w:r>
+        <w:t>almacén para mejorar la visualización de forma sencilla e intuitiva</w:t>
       </w:r>
     </w:p>
     <w:p>
       <w:pPr>
-        <w:pStyle w:val="Piedepgina"/>
-        <w:spacing w:before="240"/>
-        <w:rPr>
-          <w:smallCaps/>
-          <w:noProof/>
-          <w:sz w:val="24"/>
-          <w:szCs w:val="24"/>
-          <w:lang w:val="en-US"/>
-        </w:rPr>
-      </w:pPr>
-      <w:r>
-        <w:rPr>
-          <w:smallCaps/>
-          <w:noProof/>
-          <w:sz w:val="24"/>
-          <w:szCs w:val="24"/>
-          <w:lang w:val="en-US"/>
-        </w:rPr>
-        <w:t>The application will centralize both the operational part, performed by the operators, and the administrative part, providing a 3D visualization of the warehouse to facilitate access to information about all stored pallets. The system, developed with Spring Boot for the REST API and using MySQL as the database, will manage warehouse statistics and ensure the registration of goods' entries and exits.</w:t>
+        <w:pStyle w:val="Prrafodelista"/>
+        <w:numPr>
+          <w:ilvl w:val="0"/>
+          <w:numId w:val="5"/>
+        </w:numPr>
+      </w:pPr>
+      <w:r>
+        <w:t>Diseño de aplicaciones Android</w:t>
+      </w:r>
+      <w:r>
+        <w:t xml:space="preserve"> para el manejo de las tareas del almacen</w:t>
       </w:r>
     </w:p>
     <w:p>
       <w:pPr>
-        <w:pStyle w:val="Piedepgina"/>
-        <w:spacing w:before="240"/>
-        <w:rPr>
-          <w:smallCaps/>
-          <w:noProof/>
-          <w:sz w:val="24"/>
-          <w:szCs w:val="24"/>
-          <w:lang w:val="en-US"/>
-        </w:rPr>
-      </w:pPr>
+        <w:pStyle w:val="Prrafodelista"/>
+        <w:numPr>
+          <w:ilvl w:val="0"/>
+          <w:numId w:val="5"/>
+        </w:numPr>
+      </w:pPr>
+      <w:r>
+        <w:t>Integración de una aplicación Android con la aplicación informática</w:t>
+      </w:r>
+    </w:p>
+    <w:p>
+      <w:pPr>
+        <w:pStyle w:val="Prrafodelista"/>
+        <w:numPr>
+          <w:ilvl w:val="0"/>
+          <w:numId w:val="5"/>
+        </w:numPr>
+      </w:pPr>
+      <w:r>
+        <w:t>Optimizar el rendimiento de la base de datos mediante el uso de índices y transacciones.</w:t>
+      </w:r>
+    </w:p>
+    <w:p>
+      <w:pPr>
+        <w:pStyle w:val="Prrafodelista"/>
+        <w:numPr>
+          <w:ilvl w:val="0"/>
+          <w:numId w:val="5"/>
+        </w:numPr>
+      </w:pPr>
+      <w:r>
+        <w:t>Implementar roles y permisos para controlar el acceso de los usuarios según su función.</w:t>
+      </w:r>
+    </w:p>
+    <w:p>
+      <w:pPr>
+        <w:pStyle w:val="Prrafodelista"/>
+        <w:numPr>
+          <w:ilvl w:val="0"/>
+          <w:numId w:val="5"/>
+        </w:numPr>
+      </w:pPr>
+      <w:r>
+        <w:t>Generar informes y estadísticas avanzadas para mejorar la toma de decisiones y la eficiencia operativa.</w:t>
+      </w:r>
     </w:p>
     <w:p>
       <w:pPr>
@@ -1060,62 +2213,79 @@
         <w:spacing w:before="240"/>
         <w:jc w:val="left"/>
         <w:rPr>
-          <w:smallCaps/>
-          <w:noProof/>
-          <w:sz w:val="24"/>
-          <w:szCs w:val="24"/>
-          <w:lang w:val="gl-ES"/>
-        </w:rPr>
-      </w:pPr>
-      <w:r>
-        <w:rPr>
-          <w:smallCaps/>
-          <w:noProof/>
-          <w:sz w:val="24"/>
-          <w:szCs w:val="24"/>
-          <w:lang w:val="gl-ES"/>
-        </w:rPr>
-        <w:t>Obxectivos</w:t>
-      </w:r>
-      <w:r>
-        <w:rPr>
-          <w:smallCaps/>
-          <w:noProof/>
-          <w:sz w:val="24"/>
-          <w:szCs w:val="24"/>
-          <w:lang w:val="gl-ES"/>
-        </w:rPr>
-        <w:t xml:space="preserve"> (</w:t>
-      </w:r>
-      <w:r>
-        <w:rPr>
-          <w:smallCaps/>
-          <w:noProof/>
-          <w:sz w:val="24"/>
-          <w:szCs w:val="24"/>
-          <w:lang w:val="gl-ES"/>
-        </w:rPr>
-        <w:t xml:space="preserve">Obrigatorio nun idioma, </w:t>
-      </w:r>
-      <w:r>
-        <w:rPr>
-          <w:smallCaps/>
-          <w:noProof/>
-          <w:sz w:val="24"/>
-          <w:szCs w:val="24"/>
-          <w:lang w:val="gl-ES"/>
-        </w:rPr>
-        <w:t>Galego ou castelán</w:t>
-      </w:r>
-      <w:r>
-        <w:rPr>
-          <w:smallCaps/>
-          <w:noProof/>
-          <w:sz w:val="24"/>
-          <w:szCs w:val="24"/>
-          <w:lang w:val="gl-ES"/>
-        </w:rPr>
-        <w:t xml:space="preserve"> -máximo 500 caracteres en total</w:t>
+          <w:color w:val="C00000"/>
+          <w:lang w:val="gl-ES"/>
+        </w:rPr>
+      </w:pPr>
+      <w:r>
+        <w:rPr>
+          <w:smallCaps/>
+          <w:noProof/>
+          <w:sz w:val="24"/>
+          <w:szCs w:val="24"/>
+          <w:lang w:val="gl-ES"/>
+        </w:rPr>
+        <w:t>Infraestruturas</w:t>
+      </w:r>
+      <w:r>
+        <w:rPr>
+          <w:smallCaps/>
+          <w:noProof/>
+          <w:sz w:val="24"/>
+          <w:szCs w:val="24"/>
+          <w:lang w:val="gl-ES"/>
+        </w:rPr>
+        <w:t>/</w:t>
+      </w:r>
+      <w:r>
+        <w:rPr>
+          <w:smallCaps/>
+          <w:noProof/>
+          <w:sz w:val="24"/>
+          <w:szCs w:val="24"/>
+          <w:lang w:val="gl-ES"/>
+        </w:rPr>
+        <w:t xml:space="preserve">equipamento </w:t>
+      </w:r>
+      <w:r>
+        <w:rPr>
+          <w:smallCaps/>
+          <w:noProof/>
+          <w:sz w:val="24"/>
+          <w:szCs w:val="24"/>
+          <w:lang w:val="gl-ES"/>
+        </w:rPr>
+        <w:t>(</w:t>
+      </w:r>
+      <w:r>
+        <w:rPr>
+          <w:smallCaps/>
+          <w:noProof/>
+          <w:sz w:val="24"/>
+          <w:szCs w:val="24"/>
+          <w:lang w:val="gl-ES"/>
+        </w:rPr>
+        <w:t xml:space="preserve">Obrigatorio nun idioma, Galego ou castelán -máx. </w:t>
+      </w:r>
+      <w:r>
+        <w:rPr>
+          <w:smallCaps/>
+          <w:noProof/>
+          <w:sz w:val="24"/>
+          <w:szCs w:val="24"/>
+          <w:lang w:val="gl-ES"/>
+        </w:rPr>
+        <w:t>25</w:t>
+      </w:r>
+      <w:r>
+        <w:rPr>
+          <w:smallCaps/>
+          <w:noProof/>
+          <w:sz w:val="24"/>
+          <w:szCs w:val="24"/>
+          <w:lang w:val="gl-ES"/>
+        </w:rPr>
+        <w:t>0 carac. en total</w:t>
       </w:r>
       <w:r>
         <w:rPr>
@@ -1141,169 +2311,116 @@
     <w:p>
       <w:pPr>
         <w:pStyle w:val="Piedepgina"/>
+        <w:spacing w:before="240" w:after="240"/>
+        <w:ind w:left="360"/>
+        <w:jc w:val="left"/>
+        <w:rPr>
+          <w:smallCaps/>
+          <w:noProof/>
+          <w:sz w:val="24"/>
+          <w:szCs w:val="24"/>
+          <w:u w:val="single"/>
+          <w:lang w:val="gl-ES"/>
+        </w:rPr>
+      </w:pPr>
+      <w:r>
+        <w:rPr>
+          <w:smallCaps/>
+          <w:noProof/>
+          <w:sz w:val="24"/>
+          <w:szCs w:val="24"/>
+          <w:u w:val="single"/>
+          <w:lang w:val="gl-ES"/>
+        </w:rPr>
+        <w:t>Hardware:</w:t>
+      </w:r>
+    </w:p>
+    <w:p>
+      <w:pPr>
+        <w:pStyle w:val="Prrafodelista"/>
         <w:numPr>
           <w:ilvl w:val="0"/>
-          <w:numId w:val="3"/>
+          <w:numId w:val="6"/>
         </w:numPr>
-        <w:spacing w:before="240"/>
-        <w:rPr>
-          <w:smallCaps/>
-          <w:noProof/>
-          <w:sz w:val="24"/>
-          <w:szCs w:val="24"/>
-        </w:rPr>
-      </w:pPr>
-      <w:r>
-        <w:rPr>
-          <w:smallCaps/>
-          <w:noProof/>
-          <w:sz w:val="24"/>
-          <w:szCs w:val="24"/>
-        </w:rPr>
-        <w:t>Diseñar e implementar una base de datos eficiente en MySQL para gestionar inventario, pedidos y usuarios del almacén.</w:t>
+        <w:ind w:left="1080"/>
+      </w:pPr>
+      <w:r>
+        <w:t>Ordenador</w:t>
       </w:r>
     </w:p>
     <w:p>
       <w:pPr>
         <w:pStyle w:val="Piedepgina"/>
+        <w:spacing w:before="240" w:after="240"/>
+        <w:ind w:left="360"/>
+        <w:jc w:val="left"/>
+        <w:rPr>
+          <w:smallCaps/>
+          <w:noProof/>
+          <w:sz w:val="24"/>
+          <w:szCs w:val="24"/>
+          <w:u w:val="single"/>
+          <w:lang w:val="gl-ES"/>
+        </w:rPr>
+      </w:pPr>
+      <w:r>
+        <w:rPr>
+          <w:smallCaps/>
+          <w:noProof/>
+          <w:sz w:val="24"/>
+          <w:szCs w:val="24"/>
+          <w:u w:val="single"/>
+          <w:lang w:val="gl-ES"/>
+        </w:rPr>
+        <w:t>Software:</w:t>
+      </w:r>
+    </w:p>
+    <w:p>
+      <w:pPr>
+        <w:pStyle w:val="Prrafodelista"/>
         <w:numPr>
           <w:ilvl w:val="0"/>
-          <w:numId w:val="3"/>
+          <w:numId w:val="4"/>
         </w:numPr>
-        <w:spacing w:before="240"/>
-        <w:rPr>
-          <w:smallCaps/>
-          <w:noProof/>
-          <w:sz w:val="24"/>
-          <w:szCs w:val="24"/>
-        </w:rPr>
-      </w:pPr>
-      <w:r>
-        <w:rPr>
-          <w:smallCaps/>
-          <w:noProof/>
-          <w:sz w:val="24"/>
-          <w:szCs w:val="24"/>
-        </w:rPr>
-        <w:t>Optimizar el rendimiento de la base de datos mediante el uso de índices y transacciones.</w:t>
+        <w:ind w:left="1080"/>
+      </w:pPr>
+      <w:r>
+        <w:t>JDK java</w:t>
       </w:r>
     </w:p>
     <w:p>
       <w:pPr>
-        <w:pStyle w:val="Piedepgina"/>
+        <w:pStyle w:val="Prrafodelista"/>
         <w:numPr>
           <w:ilvl w:val="0"/>
-          <w:numId w:val="3"/>
+          <w:numId w:val="4"/>
         </w:numPr>
-        <w:spacing w:before="240"/>
-        <w:rPr>
-          <w:smallCaps/>
-          <w:noProof/>
-          <w:sz w:val="24"/>
-          <w:szCs w:val="24"/>
-        </w:rPr>
-      </w:pPr>
-      <w:r>
-        <w:rPr>
-          <w:smallCaps/>
-          <w:noProof/>
-          <w:sz w:val="24"/>
-          <w:szCs w:val="24"/>
-        </w:rPr>
-        <w:t>Implementar roles y permisos para controlar el acceso de los usuarios según su función.</w:t>
+        <w:ind w:left="1080"/>
+      </w:pPr>
+      <w:r>
+        <w:t>IntelliJ IDEA Ultimate</w:t>
       </w:r>
     </w:p>
     <w:p>
       <w:pPr>
-        <w:pStyle w:val="Piedepgina"/>
+        <w:pStyle w:val="Prrafodelista"/>
         <w:numPr>
           <w:ilvl w:val="0"/>
-          <w:numId w:val="3"/>
+          <w:numId w:val="4"/>
         </w:numPr>
-        <w:spacing w:before="240"/>
-        <w:rPr>
-          <w:smallCaps/>
-          <w:noProof/>
-          <w:sz w:val="24"/>
-          <w:szCs w:val="24"/>
-        </w:rPr>
-      </w:pPr>
-      <w:r>
-        <w:rPr>
-          <w:smallCaps/>
-          <w:noProof/>
-          <w:sz w:val="24"/>
-          <w:szCs w:val="24"/>
-        </w:rPr>
-        <w:t>Utilizar procedimientos almacenados para gestionar operaciones complejas.</w:t>
-      </w:r>
-    </w:p>
-    <w:p>
-      <w:pPr>
-        <w:pStyle w:val="Piedepgina"/>
-        <w:numPr>
-          <w:ilvl w:val="0"/>
-          <w:numId w:val="3"/>
-        </w:numPr>
-        <w:spacing w:before="240"/>
-        <w:rPr>
-          <w:smallCaps/>
-          <w:noProof/>
-          <w:sz w:val="24"/>
-          <w:szCs w:val="24"/>
-        </w:rPr>
-      </w:pPr>
-      <w:r>
-        <w:rPr>
-          <w:smallCaps/>
-          <w:noProof/>
-          <w:sz w:val="24"/>
-          <w:szCs w:val="24"/>
-        </w:rPr>
-        <w:t>Generar informes y estadísticas avanzadas para mejorar la toma de decisiones y la eficiencia operativa.</w:t>
-      </w:r>
-    </w:p>
-    <w:p>
-      <w:pPr>
-        <w:pStyle w:val="Piedepgina"/>
-        <w:numPr>
-          <w:ilvl w:val="0"/>
-          <w:numId w:val="3"/>
-        </w:numPr>
-        <w:spacing w:before="240"/>
-        <w:jc w:val="left"/>
-        <w:rPr>
-          <w:smallCaps/>
-          <w:noProof/>
-          <w:sz w:val="24"/>
-          <w:szCs w:val="24"/>
-          <w:lang w:val="gl-ES"/>
-        </w:rPr>
-      </w:pPr>
-      <w:r>
-        <w:rPr>
-          <w:smallCaps/>
-          <w:noProof/>
-          <w:sz w:val="24"/>
-          <w:szCs w:val="24"/>
-        </w:rPr>
-        <w:t>Asegurar la integridad y consistencia de los datos a lo largo del sistema.</w:t>
-      </w:r>
-    </w:p>
-    <w:p>
-      <w:pPr>
-        <w:pStyle w:val="Piedepgina"/>
-        <w:spacing w:before="240"/>
-        <w:ind w:left="360"/>
-        <w:jc w:val="left"/>
-        <w:rPr>
-          <w:smallCaps/>
-          <w:noProof/>
-          <w:sz w:val="24"/>
-          <w:szCs w:val="24"/>
-          <w:lang w:val="gl-ES"/>
-        </w:rPr>
-      </w:pPr>
+        <w:ind w:left="1080"/>
+      </w:pPr>
+      <w:r>
+        <w:t>MySQL</w:t>
+      </w:r>
+      <w:r>
+        <w:t xml:space="preserve"> </w:t>
+      </w:r>
+      <w:proofErr w:type="spellStart"/>
+      <w:r>
+        <w:t>Workbench</w:t>
+      </w:r>
+      <w:proofErr w:type="spellEnd"/>
     </w:p>
     <w:p>
       <w:pPr>
@@ -1311,59 +2428,42 @@
         <w:spacing w:before="240"/>
         <w:jc w:val="left"/>
         <w:rPr>
-          <w:color w:val="C00000"/>
-          <w:lang w:val="gl-ES"/>
-        </w:rPr>
-      </w:pPr>
-      <w:r>
-        <w:rPr>
-          <w:smallCaps/>
-          <w:noProof/>
-          <w:sz w:val="24"/>
-          <w:szCs w:val="24"/>
-          <w:lang w:val="gl-ES"/>
-        </w:rPr>
-        <w:t>Infraestruturas</w:t>
-      </w:r>
-      <w:r>
-        <w:rPr>
-          <w:smallCaps/>
-          <w:noProof/>
-          <w:sz w:val="24"/>
-          <w:szCs w:val="24"/>
-          <w:lang w:val="gl-ES"/>
-        </w:rPr>
-        <w:t>/</w:t>
-      </w:r>
-      <w:r>
-        <w:rPr>
-          <w:smallCaps/>
-          <w:noProof/>
-          <w:sz w:val="24"/>
-          <w:szCs w:val="24"/>
-          <w:lang w:val="gl-ES"/>
-        </w:rPr>
-        <w:t xml:space="preserve">equipamento </w:t>
-      </w:r>
-      <w:r>
-        <w:rPr>
-          <w:smallCaps/>
-          <w:noProof/>
-          <w:sz w:val="24"/>
-          <w:szCs w:val="24"/>
-          <w:lang w:val="gl-ES"/>
-        </w:rPr>
-        <w:t>(</w:t>
-      </w:r>
-      <w:r>
-        <w:rPr>
-          <w:smallCaps/>
-          <w:noProof/>
-          <w:sz w:val="24"/>
-          <w:szCs w:val="24"/>
-          <w:lang w:val="gl-ES"/>
-        </w:rPr>
-        <w:t xml:space="preserve">Obrigatorio nun idioma, Galego ou castelán -máx. </w:t>
+          <w:smallCaps/>
+          <w:noProof/>
+          <w:sz w:val="24"/>
+          <w:szCs w:val="24"/>
+          <w:lang w:val="gl-ES"/>
+        </w:rPr>
+      </w:pPr>
+      <w:r>
+        <w:rPr>
+          <w:smallCaps/>
+          <w:noProof/>
+          <w:sz w:val="24"/>
+          <w:szCs w:val="24"/>
+          <w:lang w:val="gl-ES"/>
+        </w:rPr>
+        <w:t>Bibliografía</w:t>
+      </w:r>
+      <w:r>
+        <w:rPr>
+          <w:smallCaps/>
+          <w:noProof/>
+          <w:sz w:val="24"/>
+          <w:szCs w:val="24"/>
+          <w:lang w:val="gl-ES"/>
+        </w:rPr>
+        <w:t xml:space="preserve"> (</w:t>
+      </w:r>
+      <w:r>
+        <w:rPr>
+          <w:smallCaps/>
+          <w:noProof/>
+          <w:sz w:val="24"/>
+          <w:szCs w:val="24"/>
+          <w:lang w:val="gl-ES"/>
+        </w:rPr>
+        <w:t xml:space="preserve">Obrigatorio nun idioma, Galego ou castelán -máximo </w:t>
       </w:r>
       <w:r>
         <w:rPr>
@@ -1383,27 +2483,7 @@
           <w:szCs w:val="24"/>
           <w:lang w:val="gl-ES"/>
         </w:rPr>
-        <w:t>0 carac. en total</w:t>
-      </w:r>
-      <w:r>
-        <w:rPr>
-          <w:smallCaps/>
-          <w:noProof/>
-          <w:sz w:val="24"/>
-          <w:szCs w:val="24"/>
-          <w:lang w:val="gl-ES"/>
-        </w:rPr>
-        <w:t>)</w:t>
-      </w:r>
-      <w:r>
-        <w:rPr>
-          <w:smallCaps/>
-          <w:noProof/>
-          <w:sz w:val="24"/>
-          <w:szCs w:val="24"/>
-          <w:lang w:val="gl-ES"/>
-        </w:rPr>
-        <w:t>:</w:t>
+        <w:t>0 caracteres en total):</w:t>
       </w:r>
     </w:p>
     <w:p>
@@ -1431,98 +2511,6 @@
           <w:szCs w:val="24"/>
           <w:lang w:val="gl-ES"/>
         </w:rPr>
-        <w:t>Ordenador</w:t>
-      </w:r>
-    </w:p>
-    <w:p>
-      <w:pPr>
-        <w:pStyle w:val="Piedepgina"/>
-        <w:spacing w:before="240"/>
-        <w:jc w:val="left"/>
-        <w:rPr>
-          <w:smallCaps/>
-          <w:noProof/>
-          <w:sz w:val="24"/>
-          <w:szCs w:val="24"/>
-          <w:lang w:val="gl-ES"/>
-        </w:rPr>
-      </w:pPr>
-      <w:r>
-        <w:rPr>
-          <w:smallCaps/>
-          <w:noProof/>
-          <w:sz w:val="24"/>
-          <w:szCs w:val="24"/>
-          <w:lang w:val="gl-ES"/>
-        </w:rPr>
-        <w:t>Bibliografía</w:t>
-      </w:r>
-      <w:r>
-        <w:rPr>
-          <w:smallCaps/>
-          <w:noProof/>
-          <w:sz w:val="24"/>
-          <w:szCs w:val="24"/>
-          <w:lang w:val="gl-ES"/>
-        </w:rPr>
-        <w:t xml:space="preserve"> (</w:t>
-      </w:r>
-      <w:r>
-        <w:rPr>
-          <w:smallCaps/>
-          <w:noProof/>
-          <w:sz w:val="24"/>
-          <w:szCs w:val="24"/>
-          <w:lang w:val="gl-ES"/>
-        </w:rPr>
-        <w:t xml:space="preserve">Obrigatorio nun idioma, Galego ou castelán -máximo </w:t>
-      </w:r>
-      <w:r>
-        <w:rPr>
-          <w:smallCaps/>
-          <w:noProof/>
-          <w:sz w:val="24"/>
-          <w:szCs w:val="24"/>
-          <w:lang w:val="gl-ES"/>
-        </w:rPr>
-        <w:t>25</w:t>
-      </w:r>
-      <w:r>
-        <w:rPr>
-          <w:smallCaps/>
-          <w:noProof/>
-          <w:sz w:val="24"/>
-          <w:szCs w:val="24"/>
-          <w:lang w:val="gl-ES"/>
-        </w:rPr>
-        <w:t>0 caracteres en total):</w:t>
-      </w:r>
-    </w:p>
-    <w:p>
-      <w:pPr>
-        <w:pStyle w:val="Piedepgina"/>
-        <w:numPr>
-          <w:ilvl w:val="0"/>
-          <w:numId w:val="4"/>
-        </w:numPr>
-        <w:spacing w:before="240"/>
-        <w:jc w:val="left"/>
-        <w:rPr>
-          <w:smallCaps/>
-          <w:noProof/>
-          <w:sz w:val="24"/>
-          <w:szCs w:val="24"/>
-          <w:lang w:val="gl-ES"/>
-        </w:rPr>
-      </w:pPr>
-      <w:r>
-        <w:rPr>
-          <w:smallCaps/>
-          <w:noProof/>
-          <w:sz w:val="24"/>
-          <w:szCs w:val="24"/>
-          <w:lang w:val="gl-ES"/>
-        </w:rPr>
         <w:t>Java Documentation</w:t>
       </w:r>
       <w:r>
@@ -1535,200 +2523,7 @@
         </w:rPr>
         <w:t xml:space="preserve">: </w:t>
       </w:r>
-      <w:r>
-        <w:rPr>
-          <w:smallCaps/>
-          <w:noProof/>
-          <w:sz w:val="24"/>
-          <w:szCs w:val="24"/>
-          <w:lang w:val="gl-ES"/>
-        </w:rPr>
-        <w:t>https://docs.oracle.com/en/java/javase/11/docs/api/index.html</w:t>
-      </w:r>
-    </w:p>
-    <w:p>
-      <w:pPr>
-        <w:pStyle w:val="Piedepgina"/>
-        <w:numPr>
-          <w:ilvl w:val="0"/>
-          <w:numId w:val="4"/>
-        </w:numPr>
-        <w:spacing w:before="240"/>
-        <w:jc w:val="left"/>
-        <w:rPr>
-          <w:smallCaps/>
-          <w:noProof/>
-          <w:sz w:val="24"/>
-          <w:szCs w:val="24"/>
-          <w:lang w:val="gl-ES"/>
-        </w:rPr>
-      </w:pPr>
-      <w:r>
-        <w:rPr>
-          <w:smallCaps/>
-          <w:noProof/>
-          <w:sz w:val="24"/>
-          <w:szCs w:val="24"/>
-          <w:lang w:val="gl-ES"/>
-        </w:rPr>
-        <w:t>JavaFX Documentation</w:t>
-      </w:r>
-      <w:r>
-        <w:rPr>
-          <w:smallCaps/>
-          <w:noProof/>
-          <w:sz w:val="24"/>
-          <w:szCs w:val="24"/>
-          <w:lang w:val="gl-ES"/>
-        </w:rPr>
-        <w:t xml:space="preserve">: </w:t>
-      </w:r>
-      <w:r>
-        <w:rPr>
-          <w:smallCaps/>
-          <w:noProof/>
-          <w:sz w:val="24"/>
-          <w:szCs w:val="24"/>
-          <w:lang w:val="gl-ES"/>
-        </w:rPr>
-        <w:t>https://openjfx.io/</w:t>
-      </w:r>
-    </w:p>
-    <w:p>
-      <w:pPr>
-        <w:pStyle w:val="Piedepgina"/>
-        <w:numPr>
-          <w:ilvl w:val="0"/>
-          <w:numId w:val="4"/>
-        </w:numPr>
-        <w:spacing w:before="240"/>
-        <w:jc w:val="left"/>
-        <w:rPr>
-          <w:smallCaps/>
-          <w:noProof/>
-          <w:sz w:val="24"/>
-          <w:szCs w:val="24"/>
-          <w:lang w:val="gl-ES"/>
-        </w:rPr>
-      </w:pPr>
-      <w:r>
-        <w:rPr>
-          <w:smallCaps/>
-          <w:noProof/>
-          <w:sz w:val="24"/>
-          <w:szCs w:val="24"/>
-          <w:lang w:val="gl-ES"/>
-        </w:rPr>
-        <w:t>Spring Boot Documentation</w:t>
-      </w:r>
-      <w:r>
-        <w:rPr>
-          <w:smallCaps/>
-          <w:noProof/>
-          <w:sz w:val="24"/>
-          <w:szCs w:val="24"/>
-          <w:lang w:val="gl-ES"/>
-        </w:rPr>
-        <w:t xml:space="preserve">: </w:t>
-      </w:r>
-      <w:r>
-        <w:rPr>
-          <w:smallCaps/>
-          <w:noProof/>
-          <w:sz w:val="24"/>
-          <w:szCs w:val="24"/>
-          <w:lang w:val="gl-ES"/>
-        </w:rPr>
-        <w:t>https://docs.spring.io/spring-boot/docs/3.2.5/reference/htmlsingle/</w:t>
-      </w:r>
-    </w:p>
-    <w:p>
-      <w:pPr>
-        <w:pStyle w:val="Piedepgina"/>
-        <w:numPr>
-          <w:ilvl w:val="0"/>
-          <w:numId w:val="4"/>
-        </w:numPr>
-        <w:spacing w:before="240"/>
-        <w:jc w:val="left"/>
-        <w:rPr>
-          <w:smallCaps/>
-          <w:noProof/>
-          <w:sz w:val="24"/>
-          <w:szCs w:val="24"/>
-          <w:lang w:val="gl-ES"/>
-        </w:rPr>
-      </w:pPr>
-      <w:r>
-        <w:rPr>
-          <w:smallCaps/>
-          <w:noProof/>
-          <w:sz w:val="24"/>
-          <w:szCs w:val="24"/>
-          <w:lang w:val="gl-ES"/>
-        </w:rPr>
-        <w:lastRenderedPageBreak/>
-        <w:t>Android Documentation</w:t>
-      </w:r>
-      <w:r>
-        <w:rPr>
-          <w:smallCaps/>
-          <w:noProof/>
-          <w:sz w:val="24"/>
-          <w:szCs w:val="24"/>
-          <w:lang w:val="gl-ES"/>
-        </w:rPr>
-        <w:t xml:space="preserve">: </w:t>
-      </w:r>
-      <w:r>
-        <w:rPr>
-          <w:smallCaps/>
-          <w:noProof/>
-          <w:sz w:val="24"/>
-          <w:szCs w:val="24"/>
-          <w:lang w:val="gl-ES"/>
-        </w:rPr>
-        <w:t>https://developer.android.com/reference</w:t>
-      </w:r>
-    </w:p>
-    <w:p>
-      <w:pPr>
-        <w:pStyle w:val="Piedepgina"/>
-        <w:numPr>
-          <w:ilvl w:val="0"/>
-          <w:numId w:val="4"/>
-        </w:numPr>
-        <w:spacing w:before="240"/>
-        <w:jc w:val="left"/>
-        <w:rPr>
-          <w:smallCaps/>
-          <w:noProof/>
-          <w:sz w:val="24"/>
-          <w:szCs w:val="24"/>
-          <w:lang w:val="gl-ES"/>
-        </w:rPr>
-      </w:pPr>
-      <w:r>
-        <w:rPr>
-          <w:smallCaps/>
-          <w:noProof/>
-          <w:sz w:val="24"/>
-          <w:szCs w:val="24"/>
-          <w:lang w:val="gl-ES"/>
-        </w:rPr>
-        <w:t>MaterialFX (componentes para la interfaz gráfica para JavaFX)</w:t>
-      </w:r>
-      <w:r>
-        <w:rPr>
-          <w:smallCaps/>
-          <w:noProof/>
-          <w:sz w:val="24"/>
-          <w:szCs w:val="24"/>
-          <w:lang w:val="gl-ES"/>
-        </w:rPr>
-        <w:t xml:space="preserve">: </w:t>
-      </w:r>
-      <w:hyperlink r:id="rId8" w:history="1">
+      <w:hyperlink r:id="rId11" w:history="1">
         <w:r>
           <w:rPr>
             <w:rStyle w:val="Hipervnculo"/>
@@ -1738,7 +2533,58 @@
             <w:szCs w:val="24"/>
             <w:lang w:val="gl-ES"/>
           </w:rPr>
-          <w:t>https://gith</w:t>
+          <w:t>https://docs.oracle.com/en/java/javase/11/docs/api/index.html</w:t>
+        </w:r>
+      </w:hyperlink>
+    </w:p>
+    <w:p>
+      <w:pPr>
+        <w:pStyle w:val="Piedepgina"/>
+        <w:numPr>
+          <w:ilvl w:val="0"/>
+          <w:numId w:val="4"/>
+        </w:numPr>
+        <w:spacing w:before="240"/>
+        <w:jc w:val="left"/>
+        <w:rPr>
+          <w:smallCaps/>
+          <w:noProof/>
+          <w:sz w:val="24"/>
+          <w:szCs w:val="24"/>
+          <w:lang w:val="gl-ES"/>
+        </w:rPr>
+      </w:pPr>
+      <w:r>
+        <w:rPr>
+          <w:smallCaps/>
+          <w:noProof/>
+          <w:sz w:val="24"/>
+          <w:szCs w:val="24"/>
+          <w:lang w:val="gl-ES"/>
+        </w:rPr>
+        <w:t>JavaFX Documentation</w:t>
+      </w:r>
+      <w:r>
+        <w:rPr>
+          <w:smallCaps/>
+          <w:noProof/>
+          <w:sz w:val="24"/>
+          <w:szCs w:val="24"/>
+          <w:lang w:val="gl-ES"/>
+        </w:rPr>
+        <w:t xml:space="preserve">: </w:t>
+      </w:r>
+      <w:hyperlink r:id="rId12" w:history="1">
+        <w:r>
+          <w:rPr>
+            <w:rStyle w:val="Hipervnculo"/>
+            <w:smallCaps/>
+            <w:noProof/>
+            <w:sz w:val="24"/>
+            <w:szCs w:val="24"/>
+            <w:lang w:val="gl-ES"/>
+          </w:rPr>
+          <w:t>https://openjfx</w:t>
         </w:r>
         <w:r>
           <w:rPr>
@@ -1749,7 +2595,7 @@
             <w:szCs w:val="24"/>
             <w:lang w:val="gl-ES"/>
           </w:rPr>
-          <w:t>u</w:t>
+          <w:t>.</w:t>
         </w:r>
         <w:r>
           <w:rPr>
@@ -1760,13 +2606,17 @@
             <w:szCs w:val="24"/>
             <w:lang w:val="gl-ES"/>
           </w:rPr>
-          <w:t>b.com/palexdev/MaterialFX</w:t>
+          <w:t>io/</w:t>
         </w:r>
       </w:hyperlink>
     </w:p>
     <w:p>
       <w:pPr>
         <w:pStyle w:val="Piedepgina"/>
+        <w:numPr>
+          <w:ilvl w:val="0"/>
+          <w:numId w:val="4"/>
+        </w:numPr>
         <w:spacing w:before="240"/>
         <w:jc w:val="left"/>
         <w:rPr>
@@ -1777,10 +2627,47 @@
           <w:lang w:val="gl-ES"/>
         </w:rPr>
       </w:pPr>
+      <w:r>
+        <w:rPr>
+          <w:smallCaps/>
+          <w:noProof/>
+          <w:sz w:val="24"/>
+          <w:szCs w:val="24"/>
+          <w:lang w:val="gl-ES"/>
+        </w:rPr>
+        <w:t>Spring Boot Documentation</w:t>
+      </w:r>
+      <w:r>
+        <w:rPr>
+          <w:smallCaps/>
+          <w:noProof/>
+          <w:sz w:val="24"/>
+          <w:szCs w:val="24"/>
+          <w:lang w:val="gl-ES"/>
+        </w:rPr>
+        <w:t xml:space="preserve">: </w:t>
+      </w:r>
+      <w:hyperlink r:id="rId13" w:history="1">
+        <w:r>
+          <w:rPr>
+            <w:rStyle w:val="Hipervnculo"/>
+            <w:smallCaps/>
+            <w:noProof/>
+            <w:sz w:val="24"/>
+            <w:szCs w:val="24"/>
+            <w:lang w:val="gl-ES"/>
+          </w:rPr>
+          <w:t>https://docs.spring.io/spring-boot/docs/3.2.5/reference/htmlsingle/</w:t>
+        </w:r>
+      </w:hyperlink>
     </w:p>
     <w:p>
       <w:pPr>
         <w:pStyle w:val="Piedepgina"/>
+        <w:numPr>
+          <w:ilvl w:val="0"/>
+          <w:numId w:val="4"/>
+        </w:numPr>
         <w:spacing w:before="240"/>
         <w:jc w:val="left"/>
         <w:rPr>
@@ -1799,139 +2686,172 @@
           <w:szCs w:val="24"/>
           <w:lang w:val="gl-ES"/>
         </w:rPr>
-        <w:t>Duración aproximada</w:t>
-      </w:r>
-      <w:r>
-        <w:rPr>
-          <w:smallCaps/>
-          <w:noProof/>
-          <w:sz w:val="24"/>
-          <w:szCs w:val="24"/>
-          <w:lang w:val="gl-ES"/>
-        </w:rPr>
-        <w:t xml:space="preserve"> (</w:t>
-      </w:r>
-      <w:r>
-        <w:rPr>
-          <w:smallCaps/>
-          <w:noProof/>
-          <w:sz w:val="24"/>
-          <w:szCs w:val="24"/>
-          <w:lang w:val="gl-ES"/>
-        </w:rPr>
-        <w:t xml:space="preserve">Obrigatorio nun idioma, Galego ou castelán -máximo </w:t>
-      </w:r>
-      <w:r>
-        <w:rPr>
-          <w:smallCaps/>
-          <w:noProof/>
-          <w:sz w:val="24"/>
-          <w:szCs w:val="24"/>
-          <w:lang w:val="gl-ES"/>
-        </w:rPr>
-        <w:t>1</w:t>
-      </w:r>
-      <w:r>
-        <w:rPr>
-          <w:smallCaps/>
-          <w:noProof/>
-          <w:sz w:val="24"/>
-          <w:szCs w:val="24"/>
-          <w:lang w:val="gl-ES"/>
-        </w:rPr>
-        <w:t>00 caracteres en total):</w:t>
-      </w:r>
+        <w:t>Android Documentation</w:t>
+      </w:r>
+      <w:r>
+        <w:rPr>
+          <w:smallCaps/>
+          <w:noProof/>
+          <w:sz w:val="24"/>
+          <w:szCs w:val="24"/>
+          <w:lang w:val="gl-ES"/>
+        </w:rPr>
+        <w:t xml:space="preserve">: </w:t>
+      </w:r>
+      <w:hyperlink r:id="rId14" w:history="1">
+        <w:r>
+          <w:rPr>
+            <w:rStyle w:val="Hipervnculo"/>
+            <w:smallCaps/>
+            <w:noProof/>
+            <w:sz w:val="24"/>
+            <w:szCs w:val="24"/>
+            <w:lang w:val="gl-ES"/>
+          </w:rPr>
+          <w:t>https://developer.android.com/reference</w:t>
+        </w:r>
+      </w:hyperlink>
     </w:p>
     <w:p>
       <w:pPr>
-        <w:rPr>
-          <w:color w:val="C00000"/>
-          <w:lang w:val="gl-ES"/>
-        </w:rPr>
-      </w:pPr>
-      <w:r>
-        <w:rPr>
-          <w:color w:val="C00000"/>
-          <w:lang w:val="gl-ES"/>
-        </w:rPr>
-        <w:t>Indicarase a duración aproximada (</w:t>
-      </w:r>
-      <w:r>
-        <w:rPr>
-          <w:b/>
-          <w:bCs/>
-          <w:color w:val="C00000"/>
-          <w:u w:val="single"/>
-          <w:lang w:val="gl-ES"/>
-        </w:rPr>
-        <w:t xml:space="preserve">en </w:t>
-      </w:r>
-      <w:r>
-        <w:rPr>
-          <w:b/>
-          <w:bCs/>
-          <w:color w:val="C00000"/>
-          <w:u w:val="single"/>
-          <w:lang w:val="gl-ES"/>
-        </w:rPr>
-        <w:t xml:space="preserve">horas ou en </w:t>
-      </w:r>
-      <w:r>
-        <w:rPr>
-          <w:b/>
-          <w:bCs/>
-          <w:color w:val="C00000"/>
-          <w:u w:val="single"/>
-          <w:lang w:val="gl-ES"/>
-        </w:rPr>
-        <w:t>meses</w:t>
-      </w:r>
-      <w:r>
-        <w:rPr>
-          <w:color w:val="C00000"/>
-          <w:lang w:val="gl-ES"/>
-        </w:rPr>
-        <w:t>) prevista para o TFG</w:t>
-      </w:r>
-      <w:r>
-        <w:rPr>
-          <w:color w:val="C00000"/>
-          <w:lang w:val="gl-ES"/>
-        </w:rPr>
-        <w:t>-TFM</w:t>
-      </w:r>
-      <w:r>
-        <w:rPr>
-          <w:color w:val="C00000"/>
-          <w:lang w:val="gl-ES"/>
-        </w:rPr>
-        <w:t>.</w:t>
-      </w:r>
+        <w:pStyle w:val="Piedepgina"/>
+        <w:numPr>
+          <w:ilvl w:val="0"/>
+          <w:numId w:val="4"/>
+        </w:numPr>
+        <w:spacing w:before="240"/>
+        <w:jc w:val="left"/>
+        <w:rPr>
+          <w:smallCaps/>
+          <w:noProof/>
+          <w:sz w:val="24"/>
+          <w:szCs w:val="24"/>
+          <w:lang w:val="gl-ES"/>
+        </w:rPr>
+      </w:pPr>
+      <w:r>
+        <w:rPr>
+          <w:smallCaps/>
+          <w:noProof/>
+          <w:sz w:val="24"/>
+          <w:szCs w:val="24"/>
+          <w:lang w:val="gl-ES"/>
+        </w:rPr>
+        <w:t>MaterialFX (componentes para la interfaz gráfica para JavaFX)</w:t>
+      </w:r>
+      <w:r>
+        <w:rPr>
+          <w:smallCaps/>
+          <w:noProof/>
+          <w:sz w:val="24"/>
+          <w:szCs w:val="24"/>
+          <w:lang w:val="gl-ES"/>
+        </w:rPr>
+        <w:t>:</w:t>
+      </w:r>
+      <w:r>
+        <w:rPr>
+          <w:smallCaps/>
+          <w:noProof/>
+          <w:sz w:val="24"/>
+          <w:szCs w:val="24"/>
+          <w:lang w:val="gl-ES"/>
+        </w:rPr>
+        <w:t xml:space="preserve"> </w:t>
+      </w:r>
+      <w:hyperlink r:id="rId15" w:history="1">
+        <w:r>
+          <w:rPr>
+            <w:rStyle w:val="Hipervnculo"/>
+            <w:smallCaps/>
+            <w:noProof/>
+            <w:sz w:val="24"/>
+            <w:szCs w:val="24"/>
+            <w:lang w:val="gl-ES"/>
+          </w:rPr>
+          <w:t>https://github.com/palexdev/MaterialFX</w:t>
+        </w:r>
+      </w:hyperlink>
     </w:p>
     <w:p>
       <w:pPr>
+        <w:pStyle w:val="Piedepgina"/>
+        <w:spacing w:before="240" w:after="240"/>
+        <w:jc w:val="left"/>
+        <w:rPr>
+          <w:smallCaps/>
+          <w:noProof/>
+          <w:sz w:val="24"/>
+          <w:szCs w:val="24"/>
+          <w:lang w:val="gl-ES"/>
+        </w:rPr>
+      </w:pPr>
+      <w:r>
+        <w:rPr>
+          <w:smallCaps/>
+          <w:noProof/>
+          <w:sz w:val="24"/>
+          <w:szCs w:val="24"/>
+          <w:lang w:val="gl-ES"/>
+        </w:rPr>
+        <w:t>Duración aproximada</w:t>
+      </w:r>
+      <w:r>
+        <w:rPr>
+          <w:smallCaps/>
+          <w:noProof/>
+          <w:sz w:val="24"/>
+          <w:szCs w:val="24"/>
+          <w:lang w:val="gl-ES"/>
+        </w:rPr>
+        <w:t xml:space="preserve"> (</w:t>
+      </w:r>
+      <w:r>
+        <w:rPr>
+          <w:smallCaps/>
+          <w:noProof/>
+          <w:sz w:val="24"/>
+          <w:szCs w:val="24"/>
+          <w:lang w:val="gl-ES"/>
+        </w:rPr>
+        <w:t xml:space="preserve">Obrigatorio nun idioma, Galego ou castelán -máximo </w:t>
+      </w:r>
+      <w:r>
+        <w:rPr>
+          <w:smallCaps/>
+          <w:noProof/>
+          <w:sz w:val="24"/>
+          <w:szCs w:val="24"/>
+          <w:lang w:val="gl-ES"/>
+        </w:rPr>
+        <w:t>1</w:t>
+      </w:r>
+      <w:r>
+        <w:rPr>
+          <w:smallCaps/>
+          <w:noProof/>
+          <w:sz w:val="24"/>
+          <w:szCs w:val="24"/>
+          <w:lang w:val="gl-ES"/>
+        </w:rPr>
+        <w:t>00 caracteres en total):</w:t>
+      </w:r>
+    </w:p>
+    <w:p>
+      <w:r>
+        <w:t>4-5 Meses</w:t>
+      </w:r>
+    </w:p>
+    <w:p>
+      <w:pPr>
         <w:rPr>
           <w:color w:val="C00000"/>
           <w:lang w:val="gl-ES"/>
         </w:rPr>
       </w:pPr>
-      <w:r>
-        <w:rPr>
-          <w:color w:val="C00000"/>
-          <w:lang w:val="gl-ES"/>
-        </w:rPr>
-        <w:t>Debe abarcar como mínimo o equivalente ós créditos da materia</w:t>
-      </w:r>
-      <w:r>
-        <w:rPr>
-          <w:color w:val="C00000"/>
-          <w:lang w:val="gl-ES"/>
-        </w:rPr>
-        <w:t xml:space="preserve"> (12-24 ETCS -&gt; 300-360 a 600-720 horas</w:t>
-      </w:r>
     </w:p>
     <w:sectPr>
-      <w:headerReference w:type="default" r:id="rId9"/>
+      <w:headerReference w:type="default" r:id="rId16"/>
       <w:type w:val="continuous"/>
       <w:pgSz w:w="11906" w:h="16838"/>
       <w:pgMar w:top="426" w:right="720" w:bottom="720" w:left="720" w:header="142" w:footer="654" w:gutter="0"/>
@@ -1940,6 +2860,57 @@
     </w:sectPr>
   </w:body>
 </w:document>
+</file>
+
+<file path=word/comments.xml><?xml version="1.0" encoding="utf-8"?>
+<w:comments xmlns:wpc="http://schemas.microsoft.com/office/word/2010/wordprocessingCanvas" xmlns:cx="http://schemas.microsoft.com/office/drawing/2014/chartex" xmlns:cx1="http://schemas.microsoft.com/office/drawing/2015/9/8/chartex" xmlns:cx2="http://schemas.microsoft.com/office/drawing/2015/10/21/chartex" xmlns:cx3="http://schemas.microsoft.com/office/drawing/2016/5/9/chartex" xmlns:cx4="http://schemas.microsoft.com/office/drawing/2016/5/10/chartex" xmlns:cx5="http://schemas.microsoft.com/office/drawing/2016/5/11/chartex" xmlns:cx6="http://schemas.microsoft.com/office/drawing/2016/5/12/chartex" xmlns:cx7="http://schemas.microsoft.com/office/drawing/2016/5/13/chartex" xmlns:cx8="http://schemas.microsoft.com/office/drawing/2016/5/14/chartex" xmlns:mc="http://schemas.openxmlformats.org/markup-compatibility/2006" xmlns:aink="http://schemas.microsoft.com/office/drawing/2016/ink" xmlns:am3d="http://schemas.microsoft.com/office/drawing/2017/model3d" xmlns:o="urn:schemas-microsoft-com:office:office" xmlns:oel="http://schemas.microsoft.com/office/2019/extlst" xmlns:r="http://schemas.openxmlformats.org/officeDocument/2006/relationships" xmlns:m="http://schemas.openxmlformats.org/officeDocument/2006/math" xmlns:v="urn:schemas-microsoft-com:vml" xmlns:wp14="http://schemas.microsoft.com/office/word/2010/wordprocessingDrawing" xmlns:wp="http://schemas.openxmlformats.org/drawingml/2006/wordprocessingDrawing" xmlns:w10="urn:schemas-microsoft-com:office:word" xmlns:w="http://schemas.openxmlformats.org/wordprocessingml/2006/main" xmlns:w14="http://schemas.microsoft.com/office/word/2010/wordml" xmlns:w15="http://schemas.microsoft.com/office/word/2012/wordml" xmlns:w16cex="http://schemas.microsoft.com/office/word/2018/wordml/cex" xmlns:w16cid="http://schemas.microsoft.com/office/word/2016/wordml/cid" xmlns:w16="http://schemas.microsoft.com/office/word/2018/wordml" xmlns:w16du="http://schemas.microsoft.com/office/word/2023/wordml/word16du" xmlns:w16sdtdh="http://schemas.microsoft.com/office/word/2020/wordml/sdtdatahash" xmlns:w16sdtfl="http://schemas.microsoft.com/office/word/2024/wordml/sdtformatlock" xmlns:w16se="http://schemas.microsoft.com/office/word/2015/wordml/symex" xmlns:wpg="http://schemas.microsoft.com/office/word/2010/wordprocessingGroup" xmlns:wpi="http://schemas.microsoft.com/office/word/2010/wordprocessingInk" xmlns:wne="http://schemas.microsoft.com/office/word/2006/wordml" xmlns:wps="http://schemas.microsoft.com/office/word/2010/wordprocessingShape" mc:Ignorable="w14 w15 w16se w16cid w16 w16cex w16sdtdh w16sdtfl w16du wp14">
+  <w:comment w:id="0" w:author="JOAQUIN" w:date="2024-12-10T16:26:00Z" w:initials="J">
+    <w:p>
+      <w:pPr>
+        <w:pStyle w:val="Textocomentario"/>
+      </w:pPr>
+      <w:r>
+        <w:rPr>
+          <w:rStyle w:val="Refdecomentario"/>
+        </w:rPr>
+        <w:annotationRef/>
+      </w:r>
+      <w:r>
+        <w:t>De nuevo me gusta más “aplicación informática”</w:t>
+      </w:r>
+    </w:p>
+  </w:comment>
+  <w:comment w:id="1" w:author="JOAQUIN" w:date="2024-12-10T16:42:00Z" w:initials="J">
+    <w:p>
+      <w:pPr>
+        <w:pStyle w:val="Textocomentario"/>
+      </w:pPr>
+      <w:r>
+        <w:rPr>
+          <w:rStyle w:val="Refdecomentario"/>
+        </w:rPr>
+        <w:annotationRef/>
+      </w:r>
+      <w:r>
+        <w:t>Echo de menos algo que ya hiciste sobre la “generación de interfaces gráficos que permitan visualizar de forma sencilla e intuitiva”</w:t>
+      </w:r>
+    </w:p>
+  </w:comment>
+</w:comments>
+</file>
+
+<file path=word/commentsExtended.xml><?xml version="1.0" encoding="utf-8"?>
+<w15:commentsEx xmlns:wpc="http://schemas.microsoft.com/office/word/2010/wordprocessingCanvas" xmlns:cx="http://schemas.microsoft.com/office/drawing/2014/chartex" xmlns:cx1="http://schemas.microsoft.com/office/drawing/2015/9/8/chartex" xmlns:cx2="http://schemas.microsoft.com/office/drawing/2015/10/21/chartex" xmlns:cx3="http://schemas.microsoft.com/office/drawing/2016/5/9/chartex" xmlns:cx4="http://schemas.microsoft.com/office/drawing/2016/5/10/chartex" xmlns:cx5="http://schemas.microsoft.com/office/drawing/2016/5/11/chartex" xmlns:cx6="http://schemas.microsoft.com/office/drawing/2016/5/12/chartex" xmlns:cx7="http://schemas.microsoft.com/office/drawing/2016/5/13/chartex" xmlns:cx8="http://schemas.microsoft.com/office/drawing/2016/5/14/chartex" xmlns:mc="http://schemas.openxmlformats.org/markup-compatibility/2006" xmlns:aink="http://schemas.microsoft.com/office/drawing/2016/ink" xmlns:am3d="http://schemas.microsoft.com/office/drawing/2017/model3d" xmlns:o="urn:schemas-microsoft-com:office:office" xmlns:oel="http://schemas.microsoft.com/office/2019/extlst" xmlns:r="http://schemas.openxmlformats.org/officeDocument/2006/relationships" xmlns:m="http://schemas.openxmlformats.org/officeDocument/2006/math" xmlns:v="urn:schemas-microsoft-com:vml" xmlns:wp14="http://schemas.microsoft.com/office/word/2010/wordprocessingDrawing" xmlns:wp="http://schemas.openxmlformats.org/drawingml/2006/wordprocessingDrawing" xmlns:w10="urn:schemas-microsoft-com:office:word" xmlns:w="http://schemas.openxmlformats.org/wordprocessingml/2006/main" xmlns:w14="http://schemas.microsoft.com/office/word/2010/wordml" xmlns:w15="http://schemas.microsoft.com/office/word/2012/wordml" xmlns:w16cex="http://schemas.microsoft.com/office/word/2018/wordml/cex" xmlns:w16cid="http://schemas.microsoft.com/office/word/2016/wordml/cid" xmlns:w16="http://schemas.microsoft.com/office/word/2018/wordml" xmlns:w16du="http://schemas.microsoft.com/office/word/2023/wordml/word16du" xmlns:w16sdtdh="http://schemas.microsoft.com/office/word/2020/wordml/sdtdatahash" xmlns:w16sdtfl="http://schemas.microsoft.com/office/word/2024/wordml/sdtformatlock" xmlns:w16se="http://schemas.microsoft.com/office/word/2015/wordml/symex" xmlns:wpg="http://schemas.microsoft.com/office/word/2010/wordprocessingGroup" xmlns:wpi="http://schemas.microsoft.com/office/word/2010/wordprocessingInk" xmlns:wne="http://schemas.microsoft.com/office/word/2006/wordml" xmlns:wps="http://schemas.microsoft.com/office/word/2010/wordprocessingShape" mc:Ignorable="w14 w15 w16se w16cid w16 w16cex w16sdtdh w16sdtfl w16du wp14">
+  <w15:commentEx w15:paraId="65EF8D51" w15:done="0"/>
+  <w15:commentEx w15:paraId="67274D02" w15:done="0"/>
+</w15:commentsEx>
+</file>
+
+<file path=word/commentsIds.xml><?xml version="1.0" encoding="utf-8"?>
+<w16cid:commentsIds xmlns:wpc="http://schemas.microsoft.com/office/word/2010/wordprocessingCanvas" xmlns:cx="http://schemas.microsoft.com/office/drawing/2014/chartex" xmlns:cx1="http://schemas.microsoft.com/office/drawing/2015/9/8/chartex" xmlns:cx2="http://schemas.microsoft.com/office/drawing/2015/10/21/chartex" xmlns:cx3="http://schemas.microsoft.com/office/drawing/2016/5/9/chartex" xmlns:cx4="http://schemas.microsoft.com/office/drawing/2016/5/10/chartex" xmlns:cx5="http://schemas.microsoft.com/office/drawing/2016/5/11/chartex" xmlns:cx6="http://schemas.microsoft.com/office/drawing/2016/5/12/chartex" xmlns:cx7="http://schemas.microsoft.com/office/drawing/2016/5/13/chartex" xmlns:cx8="http://schemas.microsoft.com/office/drawing/2016/5/14/chartex" xmlns:mc="http://schemas.openxmlformats.org/markup-compatibility/2006" xmlns:aink="http://schemas.microsoft.com/office/drawing/2016/ink" xmlns:am3d="http://schemas.microsoft.com/office/drawing/2017/model3d" xmlns:o="urn:schemas-microsoft-com:office:office" xmlns:oel="http://schemas.microsoft.com/office/2019/extlst" xmlns:r="http://schemas.openxmlformats.org/officeDocument/2006/relationships" xmlns:m="http://schemas.openxmlformats.org/officeDocument/2006/math" xmlns:v="urn:schemas-microsoft-com:vml" xmlns:wp14="http://schemas.microsoft.com/office/word/2010/wordprocessingDrawing" xmlns:wp="http://schemas.openxmlformats.org/drawingml/2006/wordprocessingDrawing" xmlns:w10="urn:schemas-microsoft-com:office:word" xmlns:w="http://schemas.openxmlformats.org/wordprocessingml/2006/main" xmlns:w14="http://schemas.microsoft.com/office/word/2010/wordml" xmlns:w15="http://schemas.microsoft.com/office/word/2012/wordml" xmlns:w16cex="http://schemas.microsoft.com/office/word/2018/wordml/cex" xmlns:w16cid="http://schemas.microsoft.com/office/word/2016/wordml/cid" xmlns:w16="http://schemas.microsoft.com/office/word/2018/wordml" xmlns:w16du="http://schemas.microsoft.com/office/word/2023/wordml/word16du" xmlns:w16sdtdh="http://schemas.microsoft.com/office/word/2020/wordml/sdtdatahash" xmlns:w16sdtfl="http://schemas.microsoft.com/office/word/2024/wordml/sdtformatlock" xmlns:w16se="http://schemas.microsoft.com/office/word/2015/wordml/symex" xmlns:wpg="http://schemas.microsoft.com/office/word/2010/wordprocessingGroup" xmlns:wpi="http://schemas.microsoft.com/office/word/2010/wordprocessingInk" xmlns:wne="http://schemas.microsoft.com/office/word/2006/wordml" xmlns:wps="http://schemas.microsoft.com/office/word/2010/wordprocessingShape" mc:Ignorable="w14 w15 w16se w16cid w16 w16cex w16sdtdh w16sdtfl w16du wp14">
+  <w16cid:commentId w16cid:paraId="65EF8D51" w16cid:durableId="65EF8D51"/>
+  <w16cid:commentId w16cid:paraId="67274D02" w16cid:durableId="67274D02"/>
+</w16cid:commentsIds>
 </file>
 
 <file path=word/endnotes.xml><?xml version="1.0" encoding="utf-8"?>
@@ -2319,9 +3290,122 @@
 <file path=word/numbering.xml><?xml version="1.0" encoding="utf-8"?>
 <w:numbering xmlns:wpc="http://schemas.microsoft.com/office/word/2010/wordprocessingCanvas" xmlns:cx="http://schemas.microsoft.com/office/drawing/2014/chartex" xmlns:cx1="http://schemas.microsoft.com/office/drawing/2015/9/8/chartex" xmlns:cx2="http://schemas.microsoft.com/office/drawing/2015/10/21/chartex" xmlns:cx3="http://schemas.microsoft.com/office/drawing/2016/5/9/chartex" xmlns:cx4="http://schemas.microsoft.com/office/drawing/2016/5/10/chartex" xmlns:cx5="http://schemas.microsoft.com/office/drawing/2016/5/11/chartex" xmlns:cx6="http://schemas.microsoft.com/office/drawing/2016/5/12/chartex" xmlns:cx7="http://schemas.microsoft.com/office/drawing/2016/5/13/chartex" xmlns:cx8="http://schemas.microsoft.com/office/drawing/2016/5/14/chartex" xmlns:mc="http://schemas.openxmlformats.org/markup-compatibility/2006" xmlns:aink="http://schemas.microsoft.com/office/drawing/2016/ink" xmlns:am3d="http://schemas.microsoft.com/office/drawing/2017/model3d" xmlns:o="urn:schemas-microsoft-com:office:office" xmlns:oel="http://schemas.microsoft.com/office/2019/extlst" xmlns:r="http://schemas.openxmlformats.org/officeDocument/2006/relationships" xmlns:m="http://schemas.openxmlformats.org/officeDocument/2006/math" xmlns:v="urn:schemas-microsoft-com:vml" xmlns:wp14="http://schemas.microsoft.com/office/word/2010/wordprocessingDrawing" xmlns:wp="http://schemas.openxmlformats.org/drawingml/2006/wordprocessingDrawing" xmlns:w10="urn:schemas-microsoft-com:office:word" xmlns:w="http://schemas.openxmlformats.org/wordprocessingml/2006/main" xmlns:w14="http://schemas.microsoft.com/office/word/2010/wordml" xmlns:w15="http://schemas.microsoft.com/office/word/2012/wordml" xmlns:w16cex="http://schemas.microsoft.com/office/word/2018/wordml/cex" xmlns:w16cid="http://schemas.microsoft.com/office/word/2016/wordml/cid" xmlns:w16="http://schemas.microsoft.com/office/word/2018/wordml" xmlns:w16du="http://schemas.microsoft.com/office/word/2023/wordml/word16du" xmlns:w16sdtdh="http://schemas.microsoft.com/office/word/2020/wordml/sdtdatahash" xmlns:w16sdtfl="http://schemas.microsoft.com/office/word/2024/wordml/sdtformatlock" xmlns:w16se="http://schemas.microsoft.com/office/word/2015/wordml/symex" xmlns:wpg="http://schemas.microsoft.com/office/word/2010/wordprocessingGroup" xmlns:wpi="http://schemas.microsoft.com/office/word/2010/wordprocessingInk" xmlns:wne="http://schemas.microsoft.com/office/word/2006/wordml" xmlns:wps="http://schemas.microsoft.com/office/word/2010/wordprocessingShape" mc:Ignorable="w14 w15 w16se w16cid w16 w16cex w16sdtdh w16sdtfl w16du wp14">
   <w:abstractNum w:abstractNumId="0" w15:restartNumberingAfterBreak="0">
+    <w:nsid w:val="1F330D0F"/>
+    <w:multiLevelType w:val="hybridMultilevel"/>
+    <w:tmpl w:val="3EB4142C"/>
+    <w:lvl w:ilvl="0" w:tplc="0C0A0001">
+      <w:start w:val="1"/>
+      <w:numFmt w:val="bullet"/>
+      <w:lvlText w:val=""/>
+      <w:lvlJc w:val="left"/>
+      <w:pPr>
+        <w:ind w:left="720" w:hanging="360"/>
+      </w:pPr>
+      <w:rPr>
+        <w:rFonts w:ascii="Symbol" w:hAnsi="Symbol" w:hint="default"/>
+      </w:rPr>
+    </w:lvl>
+    <w:lvl w:ilvl="1" w:tplc="0C0A0003" w:tentative="1">
+      <w:start w:val="1"/>
+      <w:numFmt w:val="bullet"/>
+      <w:lvlText w:val="o"/>
+      <w:lvlJc w:val="left"/>
+      <w:pPr>
+        <w:ind w:left="1440" w:hanging="360"/>
+      </w:pPr>
+      <w:rPr>
+        <w:rFonts w:ascii="Courier New" w:hAnsi="Courier New" w:cs="Courier New" w:hint="default"/>
+      </w:rPr>
+    </w:lvl>
+    <w:lvl w:ilvl="2" w:tplc="0C0A0005" w:tentative="1">
+      <w:start w:val="1"/>
+      <w:numFmt w:val="bullet"/>
+      <w:lvlText w:val=""/>
+      <w:lvlJc w:val="left"/>
+      <w:pPr>
+        <w:ind w:left="2160" w:hanging="360"/>
+      </w:pPr>
+      <w:rPr>
+        <w:rFonts w:ascii="Wingdings" w:hAnsi="Wingdings" w:hint="default"/>
+      </w:rPr>
+    </w:lvl>
+    <w:lvl w:ilvl="3" w:tplc="0C0A0001" w:tentative="1">
+      <w:start w:val="1"/>
+      <w:numFmt w:val="bullet"/>
+      <w:lvlText w:val=""/>
+      <w:lvlJc w:val="left"/>
+      <w:pPr>
+        <w:ind w:left="2880" w:hanging="360"/>
+      </w:pPr>
+      <w:rPr>
+        <w:rFonts w:ascii="Symbol" w:hAnsi="Symbol" w:hint="default"/>
+      </w:rPr>
+    </w:lvl>
+    <w:lvl w:ilvl="4" w:tplc="0C0A0003" w:tentative="1">
+      <w:start w:val="1"/>
+      <w:numFmt w:val="bullet"/>
+      <w:lvlText w:val="o"/>
+      <w:lvlJc w:val="left"/>
+      <w:pPr>
+        <w:ind w:left="3600" w:hanging="360"/>
+      </w:pPr>
+      <w:rPr>
+        <w:rFonts w:ascii="Courier New" w:hAnsi="Courier New" w:cs="Courier New" w:hint="default"/>
+      </w:rPr>
+    </w:lvl>
+    <w:lvl w:ilvl="5" w:tplc="0C0A0005" w:tentative="1">
+      <w:start w:val="1"/>
+      <w:numFmt w:val="bullet"/>
+      <w:lvlText w:val=""/>
+      <w:lvlJc w:val="left"/>
+      <w:pPr>
+        <w:ind w:left="4320" w:hanging="360"/>
+      </w:pPr>
+      <w:rPr>
+        <w:rFonts w:ascii="Wingdings" w:hAnsi="Wingdings" w:hint="default"/>
+      </w:rPr>
+    </w:lvl>
+    <w:lvl w:ilvl="6" w:tplc="0C0A0001" w:tentative="1">
+      <w:start w:val="1"/>
+      <w:numFmt w:val="bullet"/>
+      <w:lvlText w:val=""/>
+      <w:lvlJc w:val="left"/>
+      <w:pPr>
+        <w:ind w:left="5040" w:hanging="360"/>
+      </w:pPr>
+      <w:rPr>
+        <w:rFonts w:ascii="Symbol" w:hAnsi="Symbol" w:hint="default"/>
+      </w:rPr>
+    </w:lvl>
+    <w:lvl w:ilvl="7" w:tplc="0C0A0003" w:tentative="1">
+      <w:start w:val="1"/>
+      <w:numFmt w:val="bullet"/>
+      <w:lvlText w:val="o"/>
+      <w:lvlJc w:val="left"/>
+      <w:pPr>
+        <w:ind w:left="5760" w:hanging="360"/>
+      </w:pPr>
+      <w:rPr>
+        <w:rFonts w:ascii="Courier New" w:hAnsi="Courier New" w:cs="Courier New" w:hint="default"/>
+      </w:rPr>
+    </w:lvl>
+    <w:lvl w:ilvl="8" w:tplc="0C0A0005" w:tentative="1">
+      <w:start w:val="1"/>
+      <w:numFmt w:val="bullet"/>
+      <w:lvlText w:val=""/>
+      <w:lvlJc w:val="left"/>
+      <w:pPr>
+        <w:ind w:left="6480" w:hanging="360"/>
+      </w:pPr>
+      <w:rPr>
+        <w:rFonts w:ascii="Wingdings" w:hAnsi="Wingdings" w:hint="default"/>
+      </w:rPr>
+    </w:lvl>
+  </w:abstractNum>
+  <w:abstractNum w:abstractNumId="1" w15:restartNumberingAfterBreak="0">
     <w:nsid w:val="258D5825"/>
     <w:multiLevelType w:val="hybridMultilevel"/>
-    <w:tmpl w:val="7CE259B4"/>
+    <w:tmpl w:val="4C76B1D0"/>
     <w:lvl w:ilvl="0" w:tplc="0C0A0001">
       <w:start w:val="1"/>
       <w:numFmt w:val="bullet"/>
@@ -2431,7 +3515,7 @@
       </w:rPr>
     </w:lvl>
   </w:abstractNum>
-  <w:abstractNum w:abstractNumId="1" w15:restartNumberingAfterBreak="0">
+  <w:abstractNum w:abstractNumId="2" w15:restartNumberingAfterBreak="0">
     <w:nsid w:val="2BF06248"/>
     <w:multiLevelType w:val="multilevel"/>
     <w:tmpl w:val="C21886DA"/>
@@ -2589,7 +3673,7 @@
       </w:rPr>
     </w:lvl>
   </w:abstractNum>
-  <w:abstractNum w:abstractNumId="2" w15:restartNumberingAfterBreak="0">
+  <w:abstractNum w:abstractNumId="3" w15:restartNumberingAfterBreak="0">
     <w:nsid w:val="2EF4719B"/>
     <w:multiLevelType w:val="hybridMultilevel"/>
     <w:tmpl w:val="0DACF068"/>
@@ -2702,7 +3786,7 @@
       </w:rPr>
     </w:lvl>
   </w:abstractNum>
-  <w:abstractNum w:abstractNumId="3" w15:restartNumberingAfterBreak="0">
+  <w:abstractNum w:abstractNumId="4" w15:restartNumberingAfterBreak="0">
     <w:nsid w:val="52A00428"/>
     <w:multiLevelType w:val="multilevel"/>
     <w:tmpl w:val="D3C6D70E"/>
@@ -2851,19 +3935,146 @@
       </w:rPr>
     </w:lvl>
   </w:abstractNum>
-  <w:num w:numId="1" w16cid:durableId="186720038">
+  <w:abstractNum w:abstractNumId="5" w15:restartNumberingAfterBreak="0">
+    <w:nsid w:val="5B8958EF"/>
+    <w:multiLevelType w:val="hybridMultilevel"/>
+    <w:tmpl w:val="16A046F6"/>
+    <w:lvl w:ilvl="0" w:tplc="0C0A0001">
+      <w:start w:val="1"/>
+      <w:numFmt w:val="bullet"/>
+      <w:lvlText w:val=""/>
+      <w:lvlJc w:val="left"/>
+      <w:pPr>
+        <w:ind w:left="720" w:hanging="360"/>
+      </w:pPr>
+      <w:rPr>
+        <w:rFonts w:ascii="Symbol" w:hAnsi="Symbol" w:hint="default"/>
+      </w:rPr>
+    </w:lvl>
+    <w:lvl w:ilvl="1" w:tplc="0C0A0003" w:tentative="1">
+      <w:start w:val="1"/>
+      <w:numFmt w:val="bullet"/>
+      <w:lvlText w:val="o"/>
+      <w:lvlJc w:val="left"/>
+      <w:pPr>
+        <w:ind w:left="1440" w:hanging="360"/>
+      </w:pPr>
+      <w:rPr>
+        <w:rFonts w:ascii="Courier New" w:hAnsi="Courier New" w:cs="Courier New" w:hint="default"/>
+      </w:rPr>
+    </w:lvl>
+    <w:lvl w:ilvl="2" w:tplc="0C0A0005" w:tentative="1">
+      <w:start w:val="1"/>
+      <w:numFmt w:val="bullet"/>
+      <w:lvlText w:val=""/>
+      <w:lvlJc w:val="left"/>
+      <w:pPr>
+        <w:ind w:left="2160" w:hanging="360"/>
+      </w:pPr>
+      <w:rPr>
+        <w:rFonts w:ascii="Wingdings" w:hAnsi="Wingdings" w:hint="default"/>
+      </w:rPr>
+    </w:lvl>
+    <w:lvl w:ilvl="3" w:tplc="0C0A0001" w:tentative="1">
+      <w:start w:val="1"/>
+      <w:numFmt w:val="bullet"/>
+      <w:lvlText w:val=""/>
+      <w:lvlJc w:val="left"/>
+      <w:pPr>
+        <w:ind w:left="2880" w:hanging="360"/>
+      </w:pPr>
+      <w:rPr>
+        <w:rFonts w:ascii="Symbol" w:hAnsi="Symbol" w:hint="default"/>
+      </w:rPr>
+    </w:lvl>
+    <w:lvl w:ilvl="4" w:tplc="0C0A0003" w:tentative="1">
+      <w:start w:val="1"/>
+      <w:numFmt w:val="bullet"/>
+      <w:lvlText w:val="o"/>
+      <w:lvlJc w:val="left"/>
+      <w:pPr>
+        <w:ind w:left="3600" w:hanging="360"/>
+      </w:pPr>
+      <w:rPr>
+        <w:rFonts w:ascii="Courier New" w:hAnsi="Courier New" w:cs="Courier New" w:hint="default"/>
+      </w:rPr>
+    </w:lvl>
+    <w:lvl w:ilvl="5" w:tplc="0C0A0005" w:tentative="1">
+      <w:start w:val="1"/>
+      <w:numFmt w:val="bullet"/>
+      <w:lvlText w:val=""/>
+      <w:lvlJc w:val="left"/>
+      <w:pPr>
+        <w:ind w:left="4320" w:hanging="360"/>
+      </w:pPr>
+      <w:rPr>
+        <w:rFonts w:ascii="Wingdings" w:hAnsi="Wingdings" w:hint="default"/>
+      </w:rPr>
+    </w:lvl>
+    <w:lvl w:ilvl="6" w:tplc="0C0A0001" w:tentative="1">
+      <w:start w:val="1"/>
+      <w:numFmt w:val="bullet"/>
+      <w:lvlText w:val=""/>
+      <w:lvlJc w:val="left"/>
+      <w:pPr>
+        <w:ind w:left="5040" w:hanging="360"/>
+      </w:pPr>
+      <w:rPr>
+        <w:rFonts w:ascii="Symbol" w:hAnsi="Symbol" w:hint="default"/>
+      </w:rPr>
+    </w:lvl>
+    <w:lvl w:ilvl="7" w:tplc="0C0A0003" w:tentative="1">
+      <w:start w:val="1"/>
+      <w:numFmt w:val="bullet"/>
+      <w:lvlText w:val="o"/>
+      <w:lvlJc w:val="left"/>
+      <w:pPr>
+        <w:ind w:left="5760" w:hanging="360"/>
+      </w:pPr>
+      <w:rPr>
+        <w:rFonts w:ascii="Courier New" w:hAnsi="Courier New" w:cs="Courier New" w:hint="default"/>
+      </w:rPr>
+    </w:lvl>
+    <w:lvl w:ilvl="8" w:tplc="0C0A0005" w:tentative="1">
+      <w:start w:val="1"/>
+      <w:numFmt w:val="bullet"/>
+      <w:lvlText w:val=""/>
+      <w:lvlJc w:val="left"/>
+      <w:pPr>
+        <w:ind w:left="6480" w:hanging="360"/>
+      </w:pPr>
+      <w:rPr>
+        <w:rFonts w:ascii="Wingdings" w:hAnsi="Wingdings" w:hint="default"/>
+      </w:rPr>
+    </w:lvl>
+  </w:abstractNum>
+  <w:num w:numId="1" w16cid:durableId="468717553">
+    <w:abstractNumId w:val="2"/>
+  </w:num>
+  <w:num w:numId="2" w16cid:durableId="2102682982">
+    <w:abstractNumId w:val="4"/>
+  </w:num>
+  <w:num w:numId="3" w16cid:durableId="746460742">
+    <w:abstractNumId w:val="3"/>
+  </w:num>
+  <w:num w:numId="4" w16cid:durableId="1878464216">
     <w:abstractNumId w:val="1"/>
   </w:num>
-  <w:num w:numId="2" w16cid:durableId="364642983">
-    <w:abstractNumId w:val="3"/>
+  <w:num w:numId="5" w16cid:durableId="1022168473">
+    <w:abstractNumId w:val="5"/>
   </w:num>
-  <w:num w:numId="3" w16cid:durableId="545944344">
-    <w:abstractNumId w:val="2"/>
-  </w:num>
-  <w:num w:numId="4" w16cid:durableId="2139494008">
+  <w:num w:numId="6" w16cid:durableId="95711777">
     <w:abstractNumId w:val="0"/>
   </w:num>
 </w:numbering>
+</file>
+
+<file path=word/people.xml><?xml version="1.0" encoding="utf-8"?>
+<w15:people xmlns:wpc="http://schemas.microsoft.com/office/word/2010/wordprocessingCanvas" xmlns:cx="http://schemas.microsoft.com/office/drawing/2014/chartex" xmlns:cx1="http://schemas.microsoft.com/office/drawing/2015/9/8/chartex" xmlns:cx2="http://schemas.microsoft.com/office/drawing/2015/10/21/chartex" xmlns:cx3="http://schemas.microsoft.com/office/drawing/2016/5/9/chartex" xmlns:cx4="http://schemas.microsoft.com/office/drawing/2016/5/10/chartex" xmlns:cx5="http://schemas.microsoft.com/office/drawing/2016/5/11/chartex" xmlns:cx6="http://schemas.microsoft.com/office/drawing/2016/5/12/chartex" xmlns:cx7="http://schemas.microsoft.com/office/drawing/2016/5/13/chartex" xmlns:cx8="http://schemas.microsoft.com/office/drawing/2016/5/14/chartex" xmlns:mc="http://schemas.openxmlformats.org/markup-compatibility/2006" xmlns:aink="http://schemas.microsoft.com/office/drawing/2016/ink" xmlns:am3d="http://schemas.microsoft.com/office/drawing/2017/model3d" xmlns:o="urn:schemas-microsoft-com:office:office" xmlns:oel="http://schemas.microsoft.com/office/2019/extlst" xmlns:r="http://schemas.openxmlformats.org/officeDocument/2006/relationships" xmlns:m="http://schemas.openxmlformats.org/officeDocument/2006/math" xmlns:v="urn:schemas-microsoft-com:vml" xmlns:wp14="http://schemas.microsoft.com/office/word/2010/wordprocessingDrawing" xmlns:wp="http://schemas.openxmlformats.org/drawingml/2006/wordprocessingDrawing" xmlns:w10="urn:schemas-microsoft-com:office:word" xmlns:w="http://schemas.openxmlformats.org/wordprocessingml/2006/main" xmlns:w14="http://schemas.microsoft.com/office/word/2010/wordml" xmlns:w15="http://schemas.microsoft.com/office/word/2012/wordml" xmlns:w16cex="http://schemas.microsoft.com/office/word/2018/wordml/cex" xmlns:w16cid="http://schemas.microsoft.com/office/word/2016/wordml/cid" xmlns:w16="http://schemas.microsoft.com/office/word/2018/wordml" xmlns:w16du="http://schemas.microsoft.com/office/word/2023/wordml/word16du" xmlns:w16sdtdh="http://schemas.microsoft.com/office/word/2020/wordml/sdtdatahash" xmlns:w16sdtfl="http://schemas.microsoft.com/office/word/2024/wordml/sdtformatlock" xmlns:w16se="http://schemas.microsoft.com/office/word/2015/wordml/symex" xmlns:wpg="http://schemas.microsoft.com/office/word/2010/wordprocessingGroup" xmlns:wpi="http://schemas.microsoft.com/office/word/2010/wordprocessingInk" xmlns:wne="http://schemas.microsoft.com/office/word/2006/wordml" xmlns:wps="http://schemas.microsoft.com/office/word/2010/wordprocessingShape" mc:Ignorable="w14 w15 w16se w16cid w16 w16cex w16sdtdh w16sdtfl w16du wp14">
+  <w15:person w15:author="JOAQUIN">
+    <w15:presenceInfo w15:providerId="None" w15:userId="JOAQUIN"/>
+  </w15:person>
+</w15:people>
 </file>
 
 <file path=word/styles.xml><?xml version="1.0" encoding="utf-8"?>
@@ -3336,6 +4547,7 @@
   <w:style w:type="character" w:default="1" w:styleId="Fuentedeprrafopredeter">
     <w:name w:val="Default Paragraph Font"/>
     <w:uiPriority w:val="1"/>
+    <w:semiHidden/>
     <w:unhideWhenUsed/>
   </w:style>
   <w:style w:type="table" w:default="1" w:styleId="Tablanormal">
@@ -3673,8 +4885,8 @@
       <w:u w:val="single"/>
     </w:rPr>
   </w:style>
-  <w:style w:type="character" w:styleId="Mencinsinresolver">
-    <w:name w:val="Unresolved Mention"/>
+  <w:style w:type="character" w:customStyle="1" w:styleId="Mencinsinresolver1">
+    <w:name w:val="Mención sin resolver1"/>
     <w:basedOn w:val="Fuentedeprrafopredeter"/>
     <w:uiPriority w:val="99"/>
     <w:semiHidden/>
@@ -3695,6 +4907,88 @@
     <w:rPr>
       <w:color w:val="800080" w:themeColor="followedHyperlink"/>
       <w:u w:val="single"/>
+    </w:rPr>
+  </w:style>
+  <w:style w:type="character" w:styleId="Refdecomentario">
+    <w:name w:val="annotation reference"/>
+    <w:basedOn w:val="Fuentedeprrafopredeter"/>
+    <w:uiPriority w:val="99"/>
+    <w:semiHidden/>
+    <w:unhideWhenUsed/>
+    <w:rsid w:val="006C2C97"/>
+    <w:rPr>
+      <w:sz w:val="16"/>
+      <w:szCs w:val="16"/>
+    </w:rPr>
+  </w:style>
+  <w:style w:type="paragraph" w:styleId="Textocomentario">
+    <w:name w:val="annotation text"/>
+    <w:basedOn w:val="Normal"/>
+    <w:link w:val="TextocomentarioCar"/>
+    <w:uiPriority w:val="99"/>
+    <w:semiHidden/>
+    <w:unhideWhenUsed/>
+    <w:rsid w:val="006C2C97"/>
+  </w:style>
+  <w:style w:type="character" w:customStyle="1" w:styleId="TextocomentarioCar">
+    <w:name w:val="Texto comentario Car"/>
+    <w:basedOn w:val="Fuentedeprrafopredeter"/>
+    <w:link w:val="Textocomentario"/>
+    <w:uiPriority w:val="99"/>
+    <w:semiHidden/>
+    <w:rsid w:val="006C2C97"/>
+    <w:rPr>
+      <w:rFonts w:ascii="Times New Roman" w:eastAsia="Times New Roman" w:hAnsi="Times New Roman"/>
+    </w:rPr>
+  </w:style>
+  <w:style w:type="paragraph" w:styleId="Asuntodelcomentario">
+    <w:name w:val="annotation subject"/>
+    <w:basedOn w:val="Textocomentario"/>
+    <w:next w:val="Textocomentario"/>
+    <w:link w:val="AsuntodelcomentarioCar"/>
+    <w:uiPriority w:val="99"/>
+    <w:semiHidden/>
+    <w:unhideWhenUsed/>
+    <w:rsid w:val="006C2C97"/>
+    <w:rPr>
+      <w:b/>
+      <w:bCs/>
+    </w:rPr>
+  </w:style>
+  <w:style w:type="character" w:customStyle="1" w:styleId="AsuntodelcomentarioCar">
+    <w:name w:val="Asunto del comentario Car"/>
+    <w:basedOn w:val="TextocomentarioCar"/>
+    <w:link w:val="Asuntodelcomentario"/>
+    <w:uiPriority w:val="99"/>
+    <w:semiHidden/>
+    <w:rsid w:val="006C2C97"/>
+    <w:rPr>
+      <w:rFonts w:ascii="Times New Roman" w:eastAsia="Times New Roman" w:hAnsi="Times New Roman"/>
+      <w:b/>
+      <w:bCs/>
+    </w:rPr>
+  </w:style>
+  <w:style w:type="paragraph" w:styleId="Prrafodelista">
+    <w:name w:val="List Paragraph"/>
+    <w:basedOn w:val="Normal"/>
+    <w:uiPriority w:val="34"/>
+    <w:qFormat/>
+    <w:rsid w:val="00016B09"/>
+    <w:pPr>
+      <w:ind w:left="720"/>
+      <w:contextualSpacing/>
+    </w:pPr>
+  </w:style>
+  <w:style w:type="character" w:styleId="Mencinsinresolver">
+    <w:name w:val="Unresolved Mention"/>
+    <w:basedOn w:val="Fuentedeprrafopredeter"/>
+    <w:uiPriority w:val="99"/>
+    <w:semiHidden/>
+    <w:unhideWhenUsed/>
+    <w:rsid w:val="00926172"/>
+    <w:rPr>
+      <w:color w:val="605E5C"/>
+      <w:shd w:val="clear" w:color="auto" w:fill="E1DFDD"/>
     </w:rPr>
   </w:style>
 </w:styles>

--- a/Solicitud de tutor y de título y tema (2024-2025).docx
+++ b/Solicitud de tutor y de título y tema (2024-2025).docx
@@ -884,15 +884,7 @@
     </w:p>
     <w:p>
       <w:r>
-        <w:t xml:space="preserve">La aplicación centralizará tanto la parte operativa, realizada por los operarios, como la parte administrativa, proporcionando una visualización 3D del almacén para facilitar el acceso a la información de todos los pallets almacenados. El sistema, desarrollado con Spring </w:t>
-      </w:r>
-      <w:proofErr w:type="spellStart"/>
-      <w:r>
-        <w:t>Boot</w:t>
-      </w:r>
-      <w:proofErr w:type="spellEnd"/>
-      <w:r>
-        <w:t xml:space="preserve"> para la API REST y utilizando MySQL como base de datos, gestionará estadísticas del almacén y garantizará el registro de entradas y salidas de mercancías.</w:t>
+        <w:t>La aplicación centralizará tanto la parte operativa, realizada por los operarios, como la parte administrativa, proporcionando una visualización 3D del almacén para facilitar el acceso a la información de todos los pallets almacenados. El sistema, desarrollado con Spring Boot para la API REST y utilizando MySQL como base de datos, gestionará estadísticas del almacén y garantizará el registro de entradas y salidas de mercancías.</w:t>
       </w:r>
     </w:p>
     <w:p>
@@ -1269,6 +1261,11 @@
       </w:r>
     </w:p>
     <w:p>
+      <w:pPr>
+        <w:rPr>
+          <w:lang w:val="en-GB"/>
+        </w:rPr>
+      </w:pPr>
       <w:r>
         <w:rPr>
           <w:lang w:val="en-US"/>
@@ -1293,719 +1290,24 @@
         </w:rPr>
         <w:t xml:space="preserve"> application for warehouse management, focusing on the efficient management of inventories, products, orders, and stock movements. </w:t>
       </w:r>
-      <w:proofErr w:type="spellStart"/>
-      <w:r>
-        <w:t>The</w:t>
-      </w:r>
-      <w:proofErr w:type="spellEnd"/>
-      <w:r>
-        <w:t xml:space="preserve"> </w:t>
-      </w:r>
-      <w:proofErr w:type="spellStart"/>
-      <w:r>
-        <w:t>application</w:t>
-      </w:r>
-      <w:proofErr w:type="spellEnd"/>
-      <w:r>
-        <w:t xml:space="preserve"> </w:t>
-      </w:r>
-      <w:proofErr w:type="spellStart"/>
-      <w:r>
-        <w:t>will</w:t>
-      </w:r>
-      <w:proofErr w:type="spellEnd"/>
-      <w:r>
-        <w:t xml:space="preserve"> </w:t>
-      </w:r>
-      <w:proofErr w:type="spellStart"/>
-      <w:r>
-        <w:t>allow</w:t>
-      </w:r>
-      <w:proofErr w:type="spellEnd"/>
-      <w:r>
-        <w:t xml:space="preserve"> </w:t>
-      </w:r>
-      <w:proofErr w:type="spellStart"/>
-      <w:r>
-        <w:t>the</w:t>
-      </w:r>
-      <w:proofErr w:type="spellEnd"/>
-      <w:r>
-        <w:t xml:space="preserve"> manual </w:t>
-      </w:r>
-      <w:proofErr w:type="spellStart"/>
-      <w:r>
-        <w:t>processing</w:t>
-      </w:r>
-      <w:proofErr w:type="spellEnd"/>
-      <w:r>
-        <w:t xml:space="preserve"> </w:t>
-      </w:r>
-      <w:proofErr w:type="spellStart"/>
-      <w:r>
-        <w:t>of</w:t>
-      </w:r>
-      <w:proofErr w:type="spellEnd"/>
-      <w:r>
-        <w:t xml:space="preserve"> </w:t>
-      </w:r>
-      <w:proofErr w:type="spellStart"/>
-      <w:r>
-        <w:t>orders</w:t>
-      </w:r>
-      <w:proofErr w:type="spellEnd"/>
-      <w:r>
-        <w:t xml:space="preserve"> </w:t>
-      </w:r>
-      <w:proofErr w:type="spellStart"/>
-      <w:r>
-        <w:t>by</w:t>
-      </w:r>
-      <w:proofErr w:type="spellEnd"/>
-      <w:r>
-        <w:t xml:space="preserve"> </w:t>
-      </w:r>
-      <w:proofErr w:type="spellStart"/>
-      <w:r>
-        <w:t>operators</w:t>
-      </w:r>
-      <w:proofErr w:type="spellEnd"/>
-      <w:r>
-        <w:t xml:space="preserve">, </w:t>
-      </w:r>
-      <w:proofErr w:type="spellStart"/>
-      <w:r>
-        <w:t>who</w:t>
-      </w:r>
-      <w:proofErr w:type="spellEnd"/>
-      <w:r>
-        <w:t xml:space="preserve"> </w:t>
-      </w:r>
-      <w:proofErr w:type="spellStart"/>
-      <w:r>
-        <w:t>will</w:t>
-      </w:r>
-      <w:proofErr w:type="spellEnd"/>
-      <w:r>
-        <w:t xml:space="preserve"> </w:t>
-      </w:r>
-      <w:proofErr w:type="spellStart"/>
-      <w:r>
-        <w:t>have</w:t>
-      </w:r>
-      <w:proofErr w:type="spellEnd"/>
-      <w:r>
-        <w:t xml:space="preserve"> </w:t>
-      </w:r>
-      <w:proofErr w:type="spellStart"/>
-      <w:r>
-        <w:t>an</w:t>
-      </w:r>
-      <w:proofErr w:type="spellEnd"/>
-      <w:r>
-        <w:t xml:space="preserve"> Android </w:t>
-      </w:r>
-      <w:proofErr w:type="spellStart"/>
-      <w:r>
-        <w:t>application</w:t>
-      </w:r>
-      <w:proofErr w:type="spellEnd"/>
-      <w:r>
-        <w:t xml:space="preserve"> to </w:t>
-      </w:r>
-      <w:proofErr w:type="spellStart"/>
-      <w:r>
-        <w:t>increase</w:t>
-      </w:r>
-      <w:proofErr w:type="spellEnd"/>
-      <w:r>
-        <w:t xml:space="preserve"> </w:t>
-      </w:r>
-      <w:proofErr w:type="spellStart"/>
-      <w:r>
-        <w:t>efficiency</w:t>
-      </w:r>
-      <w:proofErr w:type="spellEnd"/>
-      <w:r>
-        <w:t xml:space="preserve"> in </w:t>
-      </w:r>
-      <w:proofErr w:type="spellStart"/>
-      <w:r>
-        <w:t>handling</w:t>
-      </w:r>
-      <w:proofErr w:type="spellEnd"/>
-      <w:r>
-        <w:t xml:space="preserve"> </w:t>
-      </w:r>
-      <w:proofErr w:type="spellStart"/>
-      <w:r>
-        <w:t>information</w:t>
-      </w:r>
-      <w:proofErr w:type="spellEnd"/>
-      <w:r>
-        <w:t xml:space="preserve"> and </w:t>
-      </w:r>
-      <w:proofErr w:type="spellStart"/>
-      <w:r>
-        <w:t>managing</w:t>
-      </w:r>
-      <w:proofErr w:type="spellEnd"/>
-      <w:r>
-        <w:t xml:space="preserve"> </w:t>
-      </w:r>
-      <w:proofErr w:type="spellStart"/>
-      <w:r>
-        <w:t>operations</w:t>
-      </w:r>
-      <w:proofErr w:type="spellEnd"/>
-      <w:r>
-        <w:t xml:space="preserve">. </w:t>
-      </w:r>
-      <w:proofErr w:type="spellStart"/>
-      <w:r>
-        <w:t>Additionally</w:t>
-      </w:r>
-      <w:proofErr w:type="spellEnd"/>
-      <w:r>
-        <w:t xml:space="preserve">, a </w:t>
-      </w:r>
-      <w:proofErr w:type="spellStart"/>
-      <w:r>
-        <w:t>permission</w:t>
-      </w:r>
-      <w:proofErr w:type="spellEnd"/>
-      <w:r>
-        <w:t xml:space="preserve"> and role </w:t>
-      </w:r>
-      <w:proofErr w:type="spellStart"/>
-      <w:r>
-        <w:t>system</w:t>
-      </w:r>
-      <w:proofErr w:type="spellEnd"/>
-      <w:r>
-        <w:t xml:space="preserve"> </w:t>
-      </w:r>
-      <w:proofErr w:type="spellStart"/>
-      <w:r>
-        <w:t>will</w:t>
-      </w:r>
-      <w:proofErr w:type="spellEnd"/>
-      <w:r>
-        <w:t xml:space="preserve"> be </w:t>
-      </w:r>
-      <w:proofErr w:type="spellStart"/>
-      <w:r>
-        <w:t>integrated</w:t>
-      </w:r>
-      <w:proofErr w:type="spellEnd"/>
-      <w:r>
-        <w:t xml:space="preserve"> to control </w:t>
-      </w:r>
-      <w:proofErr w:type="spellStart"/>
-      <w:r>
-        <w:t>user</w:t>
-      </w:r>
-      <w:proofErr w:type="spellEnd"/>
-      <w:r>
-        <w:t xml:space="preserve"> </w:t>
-      </w:r>
-      <w:proofErr w:type="spellStart"/>
-      <w:r>
-        <w:t>access</w:t>
-      </w:r>
-      <w:proofErr w:type="spellEnd"/>
-      <w:r>
-        <w:t xml:space="preserve"> to </w:t>
-      </w:r>
-      <w:proofErr w:type="spellStart"/>
-      <w:r>
-        <w:t>different</w:t>
-      </w:r>
-      <w:proofErr w:type="spellEnd"/>
-      <w:r>
-        <w:t xml:space="preserve"> </w:t>
-      </w:r>
-      <w:proofErr w:type="spellStart"/>
-      <w:r>
-        <w:t>functionalities</w:t>
-      </w:r>
-      <w:proofErr w:type="spellEnd"/>
-      <w:r>
-        <w:t xml:space="preserve"> </w:t>
-      </w:r>
-      <w:proofErr w:type="spellStart"/>
-      <w:r>
-        <w:t>of</w:t>
-      </w:r>
-      <w:proofErr w:type="spellEnd"/>
-      <w:r>
-        <w:t xml:space="preserve"> </w:t>
-      </w:r>
-      <w:proofErr w:type="spellStart"/>
-      <w:r>
-        <w:t>the</w:t>
-      </w:r>
-      <w:proofErr w:type="spellEnd"/>
-      <w:r>
-        <w:t xml:space="preserve"> software, </w:t>
-      </w:r>
-      <w:proofErr w:type="spellStart"/>
-      <w:r>
-        <w:t>allowing</w:t>
-      </w:r>
-      <w:proofErr w:type="spellEnd"/>
-      <w:r>
-        <w:t xml:space="preserve"> </w:t>
-      </w:r>
-      <w:proofErr w:type="spellStart"/>
-      <w:r>
-        <w:t>administrators</w:t>
-      </w:r>
-      <w:proofErr w:type="spellEnd"/>
-      <w:r>
-        <w:t xml:space="preserve"> to </w:t>
-      </w:r>
-      <w:proofErr w:type="spellStart"/>
-      <w:r>
-        <w:t>manage</w:t>
-      </w:r>
-      <w:proofErr w:type="spellEnd"/>
-      <w:r>
-        <w:t xml:space="preserve"> </w:t>
-      </w:r>
-      <w:proofErr w:type="spellStart"/>
-      <w:r>
-        <w:t>permissions</w:t>
-      </w:r>
-      <w:proofErr w:type="spellEnd"/>
-      <w:r>
-        <w:t xml:space="preserve"> and </w:t>
-      </w:r>
-      <w:proofErr w:type="spellStart"/>
-      <w:r>
-        <w:t>ensure</w:t>
-      </w:r>
-      <w:proofErr w:type="spellEnd"/>
-      <w:r>
-        <w:t xml:space="preserve"> </w:t>
-      </w:r>
-      <w:proofErr w:type="spellStart"/>
-      <w:r>
-        <w:t>the</w:t>
-      </w:r>
-      <w:proofErr w:type="spellEnd"/>
-      <w:r>
-        <w:t xml:space="preserve"> </w:t>
-      </w:r>
-      <w:proofErr w:type="spellStart"/>
-      <w:r>
-        <w:t>proper</w:t>
-      </w:r>
-      <w:proofErr w:type="spellEnd"/>
-      <w:r>
-        <w:t xml:space="preserve"> </w:t>
-      </w:r>
-      <w:proofErr w:type="spellStart"/>
-      <w:r>
-        <w:t>functioning</w:t>
-      </w:r>
-      <w:proofErr w:type="spellEnd"/>
-      <w:r>
-        <w:t xml:space="preserve"> </w:t>
-      </w:r>
-      <w:proofErr w:type="spellStart"/>
-      <w:r>
-        <w:t>of</w:t>
-      </w:r>
-      <w:proofErr w:type="spellEnd"/>
-      <w:r>
-        <w:t xml:space="preserve"> </w:t>
-      </w:r>
-      <w:proofErr w:type="spellStart"/>
-      <w:r>
-        <w:t>the</w:t>
-      </w:r>
-      <w:proofErr w:type="spellEnd"/>
-      <w:r>
-        <w:t xml:space="preserve"> </w:t>
-      </w:r>
-      <w:proofErr w:type="spellStart"/>
-      <w:r>
-        <w:t>system</w:t>
-      </w:r>
-      <w:proofErr w:type="spellEnd"/>
-      <w:r>
-        <w:t>.</w:t>
-      </w:r>
-    </w:p>
-    <w:p>
-      <w:proofErr w:type="spellStart"/>
-      <w:r>
-        <w:t>The</w:t>
-      </w:r>
-      <w:proofErr w:type="spellEnd"/>
-      <w:r>
-        <w:t xml:space="preserve"> </w:t>
-      </w:r>
-      <w:proofErr w:type="spellStart"/>
-      <w:r>
-        <w:t>application</w:t>
-      </w:r>
-      <w:proofErr w:type="spellEnd"/>
-      <w:r>
-        <w:t xml:space="preserve"> </w:t>
-      </w:r>
-      <w:proofErr w:type="spellStart"/>
-      <w:r>
-        <w:t>will</w:t>
-      </w:r>
-      <w:proofErr w:type="spellEnd"/>
-      <w:r>
-        <w:t xml:space="preserve"> </w:t>
-      </w:r>
-      <w:proofErr w:type="spellStart"/>
-      <w:r>
-        <w:t>centralize</w:t>
-      </w:r>
-      <w:proofErr w:type="spellEnd"/>
-      <w:r>
-        <w:t xml:space="preserve"> </w:t>
-      </w:r>
-      <w:proofErr w:type="spellStart"/>
-      <w:r>
-        <w:t>both</w:t>
-      </w:r>
-      <w:proofErr w:type="spellEnd"/>
-      <w:r>
-        <w:t xml:space="preserve"> </w:t>
-      </w:r>
-      <w:proofErr w:type="spellStart"/>
-      <w:r>
-        <w:t>the</w:t>
-      </w:r>
-      <w:proofErr w:type="spellEnd"/>
-      <w:r>
-        <w:t xml:space="preserve"> </w:t>
-      </w:r>
-      <w:proofErr w:type="spellStart"/>
-      <w:r>
-        <w:t>operational</w:t>
-      </w:r>
-      <w:proofErr w:type="spellEnd"/>
-      <w:r>
-        <w:t xml:space="preserve"> </w:t>
-      </w:r>
-      <w:proofErr w:type="spellStart"/>
-      <w:r>
-        <w:t>part</w:t>
-      </w:r>
-      <w:proofErr w:type="spellEnd"/>
-      <w:r>
-        <w:t xml:space="preserve">, </w:t>
-      </w:r>
-      <w:proofErr w:type="spellStart"/>
-      <w:r>
-        <w:t>performed</w:t>
-      </w:r>
-      <w:proofErr w:type="spellEnd"/>
-      <w:r>
-        <w:t xml:space="preserve"> </w:t>
-      </w:r>
-      <w:proofErr w:type="spellStart"/>
-      <w:r>
-        <w:t>by</w:t>
-      </w:r>
-      <w:proofErr w:type="spellEnd"/>
-      <w:r>
-        <w:t xml:space="preserve"> </w:t>
-      </w:r>
-      <w:proofErr w:type="spellStart"/>
-      <w:r>
-        <w:t>the</w:t>
-      </w:r>
-      <w:proofErr w:type="spellEnd"/>
-      <w:r>
-        <w:t xml:space="preserve"> </w:t>
-      </w:r>
-      <w:proofErr w:type="spellStart"/>
-      <w:r>
-        <w:t>operators</w:t>
-      </w:r>
-      <w:proofErr w:type="spellEnd"/>
-      <w:r>
-        <w:t xml:space="preserve">, and </w:t>
-      </w:r>
-      <w:proofErr w:type="spellStart"/>
-      <w:r>
-        <w:t>the</w:t>
-      </w:r>
-      <w:proofErr w:type="spellEnd"/>
-      <w:r>
-        <w:t xml:space="preserve"> administrative </w:t>
-      </w:r>
-      <w:proofErr w:type="spellStart"/>
-      <w:r>
-        <w:t>part</w:t>
-      </w:r>
-      <w:proofErr w:type="spellEnd"/>
-      <w:r>
-        <w:t xml:space="preserve">, </w:t>
-      </w:r>
-      <w:proofErr w:type="spellStart"/>
-      <w:r>
-        <w:t>providing</w:t>
-      </w:r>
-      <w:proofErr w:type="spellEnd"/>
-      <w:r>
-        <w:t xml:space="preserve"> a 3D </w:t>
-      </w:r>
-      <w:proofErr w:type="spellStart"/>
-      <w:r>
-        <w:t>visualization</w:t>
-      </w:r>
-      <w:proofErr w:type="spellEnd"/>
-      <w:r>
-        <w:t xml:space="preserve"> </w:t>
-      </w:r>
-      <w:proofErr w:type="spellStart"/>
-      <w:r>
-        <w:t>of</w:t>
-      </w:r>
-      <w:proofErr w:type="spellEnd"/>
-      <w:r>
-        <w:t xml:space="preserve"> </w:t>
-      </w:r>
-      <w:proofErr w:type="spellStart"/>
-      <w:r>
-        <w:t>the</w:t>
-      </w:r>
-      <w:proofErr w:type="spellEnd"/>
-      <w:r>
-        <w:t xml:space="preserve"> </w:t>
-      </w:r>
-      <w:proofErr w:type="spellStart"/>
-      <w:r>
-        <w:t>warehouse</w:t>
-      </w:r>
-      <w:proofErr w:type="spellEnd"/>
-      <w:r>
-        <w:t xml:space="preserve"> to </w:t>
-      </w:r>
-      <w:proofErr w:type="spellStart"/>
-      <w:r>
-        <w:t>facilitate</w:t>
-      </w:r>
-      <w:proofErr w:type="spellEnd"/>
-      <w:r>
-        <w:t xml:space="preserve"> </w:t>
-      </w:r>
-      <w:proofErr w:type="spellStart"/>
-      <w:r>
-        <w:t>access</w:t>
-      </w:r>
-      <w:proofErr w:type="spellEnd"/>
-      <w:r>
-        <w:t xml:space="preserve"> to </w:t>
-      </w:r>
-      <w:proofErr w:type="spellStart"/>
-      <w:r>
-        <w:t>information</w:t>
-      </w:r>
-      <w:proofErr w:type="spellEnd"/>
-      <w:r>
-        <w:t xml:space="preserve"> </w:t>
-      </w:r>
-      <w:proofErr w:type="spellStart"/>
-      <w:r>
-        <w:t>about</w:t>
-      </w:r>
-      <w:proofErr w:type="spellEnd"/>
-      <w:r>
-        <w:t xml:space="preserve"> </w:t>
-      </w:r>
-      <w:proofErr w:type="spellStart"/>
-      <w:r>
-        <w:t>all</w:t>
-      </w:r>
-      <w:proofErr w:type="spellEnd"/>
-      <w:r>
-        <w:t xml:space="preserve"> </w:t>
-      </w:r>
-      <w:proofErr w:type="spellStart"/>
-      <w:r>
-        <w:t>stored</w:t>
-      </w:r>
-      <w:proofErr w:type="spellEnd"/>
-      <w:r>
-        <w:t xml:space="preserve"> pallets. </w:t>
-      </w:r>
-      <w:proofErr w:type="spellStart"/>
-      <w:r>
-        <w:t>The</w:t>
-      </w:r>
-      <w:proofErr w:type="spellEnd"/>
-      <w:r>
-        <w:t xml:space="preserve"> </w:t>
-      </w:r>
-      <w:proofErr w:type="spellStart"/>
-      <w:r>
-        <w:t>system</w:t>
-      </w:r>
-      <w:proofErr w:type="spellEnd"/>
-      <w:r>
-        <w:t xml:space="preserve">, </w:t>
-      </w:r>
-      <w:proofErr w:type="spellStart"/>
-      <w:r>
-        <w:t>developed</w:t>
-      </w:r>
-      <w:proofErr w:type="spellEnd"/>
-      <w:r>
-        <w:t xml:space="preserve"> </w:t>
-      </w:r>
-      <w:proofErr w:type="spellStart"/>
-      <w:r>
-        <w:t>with</w:t>
-      </w:r>
-      <w:proofErr w:type="spellEnd"/>
-      <w:r>
-        <w:t xml:space="preserve"> Spring </w:t>
-      </w:r>
-      <w:proofErr w:type="spellStart"/>
-      <w:r>
-        <w:t>Boot</w:t>
-      </w:r>
-      <w:proofErr w:type="spellEnd"/>
-      <w:r>
-        <w:t xml:space="preserve"> </w:t>
-      </w:r>
-      <w:proofErr w:type="spellStart"/>
-      <w:r>
-        <w:t>for</w:t>
-      </w:r>
-      <w:proofErr w:type="spellEnd"/>
-      <w:r>
-        <w:t xml:space="preserve"> </w:t>
-      </w:r>
-      <w:proofErr w:type="spellStart"/>
-      <w:r>
-        <w:t>the</w:t>
-      </w:r>
-      <w:proofErr w:type="spellEnd"/>
-      <w:r>
-        <w:t xml:space="preserve"> REST API and </w:t>
-      </w:r>
-      <w:proofErr w:type="spellStart"/>
-      <w:r>
-        <w:t>using</w:t>
-      </w:r>
-      <w:proofErr w:type="spellEnd"/>
-      <w:r>
-        <w:t xml:space="preserve"> MySQL as </w:t>
-      </w:r>
-      <w:proofErr w:type="spellStart"/>
-      <w:r>
-        <w:t>the</w:t>
-      </w:r>
-      <w:proofErr w:type="spellEnd"/>
-      <w:r>
-        <w:t xml:space="preserve"> </w:t>
-      </w:r>
-      <w:proofErr w:type="spellStart"/>
-      <w:r>
-        <w:t>database</w:t>
-      </w:r>
-      <w:proofErr w:type="spellEnd"/>
-      <w:r>
-        <w:t xml:space="preserve">, </w:t>
-      </w:r>
-      <w:proofErr w:type="spellStart"/>
-      <w:r>
-        <w:t>will</w:t>
-      </w:r>
-      <w:proofErr w:type="spellEnd"/>
-      <w:r>
-        <w:t xml:space="preserve"> </w:t>
-      </w:r>
-      <w:proofErr w:type="spellStart"/>
-      <w:r>
-        <w:t>manage</w:t>
-      </w:r>
-      <w:proofErr w:type="spellEnd"/>
-      <w:r>
-        <w:t xml:space="preserve"> </w:t>
-      </w:r>
-      <w:proofErr w:type="spellStart"/>
-      <w:r>
-        <w:t>warehouse</w:t>
-      </w:r>
-      <w:proofErr w:type="spellEnd"/>
-      <w:r>
-        <w:t xml:space="preserve"> </w:t>
-      </w:r>
-      <w:proofErr w:type="spellStart"/>
-      <w:r>
-        <w:t>statistics</w:t>
-      </w:r>
-      <w:proofErr w:type="spellEnd"/>
-      <w:r>
-        <w:t xml:space="preserve"> and </w:t>
-      </w:r>
-      <w:proofErr w:type="spellStart"/>
-      <w:r>
-        <w:t>ensure</w:t>
-      </w:r>
-      <w:proofErr w:type="spellEnd"/>
-      <w:r>
-        <w:t xml:space="preserve"> </w:t>
-      </w:r>
-      <w:proofErr w:type="spellStart"/>
-      <w:r>
-        <w:t>the</w:t>
-      </w:r>
-      <w:proofErr w:type="spellEnd"/>
-      <w:r>
-        <w:t xml:space="preserve"> </w:t>
-      </w:r>
-      <w:proofErr w:type="spellStart"/>
-      <w:r>
-        <w:t>registration</w:t>
-      </w:r>
-      <w:proofErr w:type="spellEnd"/>
-      <w:r>
-        <w:t xml:space="preserve"> </w:t>
-      </w:r>
-      <w:proofErr w:type="spellStart"/>
-      <w:r>
-        <w:t>of</w:t>
-      </w:r>
-      <w:proofErr w:type="spellEnd"/>
-      <w:r>
-        <w:t xml:space="preserve"> </w:t>
-      </w:r>
-      <w:proofErr w:type="spellStart"/>
-      <w:r>
-        <w:t>goods</w:t>
-      </w:r>
-      <w:proofErr w:type="spellEnd"/>
-      <w:r>
-        <w:t xml:space="preserve">' </w:t>
-      </w:r>
-      <w:proofErr w:type="spellStart"/>
-      <w:r>
-        <w:t>entries</w:t>
-      </w:r>
-      <w:proofErr w:type="spellEnd"/>
-      <w:r>
-        <w:t xml:space="preserve"> and </w:t>
-      </w:r>
-      <w:proofErr w:type="spellStart"/>
-      <w:r>
-        <w:t>exits</w:t>
-      </w:r>
-      <w:proofErr w:type="spellEnd"/>
-      <w:r>
-        <w:t>.</w:t>
+      <w:r>
+        <w:rPr>
+          <w:lang w:val="en-GB"/>
+        </w:rPr>
+        <w:t>The application will allow the manual processing of orders by operators, who will have an Android application to increase efficiency in handling information and managing operations. Additionally, a permission and role system will be integrated to control user access to different functionalities of the software, allowing administrators to manage permissions and ensure the proper functioning of the system.</w:t>
+      </w:r>
+    </w:p>
+    <w:p>
+      <w:pPr>
+        <w:rPr>
+          <w:lang w:val="en-GB"/>
+        </w:rPr>
+      </w:pPr>
+      <w:r>
+        <w:rPr>
+          <w:lang w:val="en-GB"/>
+        </w:rPr>
+        <w:t>The application will centralize both the operational part, performed by the operators, and the administrative part, providing a 3D visualization of the warehouse to facilitate access to information about all stored pallets. The system, developed with Spring Boot for the REST API and using MySQL as the database, will manage warehouse statistics and ensure the registration of goods' entries and exits.</w:t>
       </w:r>
     </w:p>
     <w:p>
@@ -2584,29 +1886,7 @@
             <w:szCs w:val="24"/>
             <w:lang w:val="gl-ES"/>
           </w:rPr>
-          <w:t>https://openjfx</w:t>
-        </w:r>
-        <w:r>
-          <w:rPr>
-            <w:rStyle w:val="Hipervnculo"/>
-            <w:smallCaps/>
-            <w:noProof/>
-            <w:sz w:val="24"/>
-            <w:szCs w:val="24"/>
-            <w:lang w:val="gl-ES"/>
-          </w:rPr>
-          <w:t>.</w:t>
-        </w:r>
-        <w:r>
-          <w:rPr>
-            <w:rStyle w:val="Hipervnculo"/>
-            <w:smallCaps/>
-            <w:noProof/>
-            <w:sz w:val="24"/>
-            <w:szCs w:val="24"/>
-            <w:lang w:val="gl-ES"/>
-          </w:rPr>
-          <w:t>io/</w:t>
+          <w:t>https://openjfx.io/</w:t>
         </w:r>
       </w:hyperlink>
     </w:p>
@@ -3149,14 +2429,28 @@
               <w:rFonts w:eastAsia="Times New Roman"/>
               <w:sz w:val="28"/>
             </w:rPr>
-            <w:t>2024</w:t>
+            <w:t>202</w:t>
           </w:r>
           <w:r>
             <w:rPr>
               <w:rFonts w:eastAsia="Times New Roman"/>
               <w:sz w:val="28"/>
             </w:rPr>
-            <w:t>-2025</w:t>
+            <w:t>5</w:t>
+          </w:r>
+          <w:r>
+            <w:rPr>
+              <w:rFonts w:eastAsia="Times New Roman"/>
+              <w:sz w:val="28"/>
+            </w:rPr>
+            <w:t>-202</w:t>
+          </w:r>
+          <w:r>
+            <w:rPr>
+              <w:rFonts w:eastAsia="Times New Roman"/>
+              <w:sz w:val="28"/>
+            </w:rPr>
+            <w:t>6</w:t>
           </w:r>
         </w:p>
         <w:p>
